--- a/学习资料-重点研发计划参考/算法讲稿.docx
+++ b/学习资料-重点研发计划参考/算法讲稿.docx
@@ -124,11 +124,6 @@
       </w:r>
     </w:p>
     <w:p>
-      <w:pPr>
-        <w:rPr>
-          <w:rFonts w:hint="eastAsia"/>
-        </w:rPr>
-      </w:pPr>
       <w:r>
         <w:rPr>
           <w:rFonts w:hint="eastAsia"/>
@@ -193,20 +188,38 @@
       </w:r>
     </w:p>
     <w:p>
+      <w:pPr>
+        <w:rPr>
+          <w:rFonts w:hint="eastAsia"/>
+        </w:rPr>
+      </w:pPr>
       <w:r>
         <w:rPr>
           <w:rFonts w:hint="eastAsia"/>
         </w:rPr>
         <w:t>第一类是函数模型自适应调节。</w:t>
       </w:r>
-    </w:p>
-    <w:p/>
-    <w:p>
-      <w:pPr>
-        <w:rPr>
-          <w:rFonts w:hint="eastAsia"/>
-        </w:rPr>
-      </w:pPr>
+      <w:r>
+        <w:rPr>
+          <w:rFonts w:hint="eastAsia"/>
+        </w:rPr>
+        <w:t>主要有两种方法</w:t>
+      </w:r>
+      <w:r>
+        <w:rPr>
+          <w:rFonts w:hint="eastAsia"/>
+        </w:rPr>
+        <w:t>，一种是附加参数补偿法，这种方法是在运动信息方程和观测方程中分别添加参数向量以及系数阵。相当于人为修正物理模型。这些参数的选择取决于人们对物理状态的认识，估计它们的基本方法是试错法，一个更加可靠地方法是D</w:t>
+      </w:r>
+      <w:r>
+        <w:t>IA</w:t>
+      </w:r>
+      <w:r>
+        <w:rPr>
+          <w:rFonts w:hint="eastAsia"/>
+        </w:rPr>
+        <w:t>法，这种方法是先对模型偏差进行假设检验以便发现模型异常误差</w:t>
+      </w:r>
       <w:bookmarkStart w:id="0" w:name="_GoBack"/>
       <w:bookmarkEnd w:id="0"/>
     </w:p>

--- a/学习资料-重点研发计划参考/算法讲稿.docx
+++ b/学习资料-重点研发计划参考/算法讲稿.docx
@@ -1,6 +1,6 @@
 
 <file path=word/document.xml><?xml version="1.0" encoding="utf-8"?>
-<w:document xmlns:wpc="http://schemas.microsoft.com/office/word/2010/wordprocessingCanvas" xmlns:cx="http://schemas.microsoft.com/office/drawing/2014/chartex" xmlns:cx1="http://schemas.microsoft.com/office/drawing/2015/9/8/chartex" xmlns:cx2="http://schemas.microsoft.com/office/drawing/2015/10/21/chartex" xmlns:cx3="http://schemas.microsoft.com/office/drawing/2016/5/9/chartex" xmlns:cx4="http://schemas.microsoft.com/office/drawing/2016/5/10/chartex" xmlns:cx5="http://schemas.microsoft.com/office/drawing/2016/5/11/chartex" xmlns:cx6="http://schemas.microsoft.com/office/drawing/2016/5/12/chartex" xmlns:cx7="http://schemas.microsoft.com/office/drawing/2016/5/13/chartex" xmlns:cx8="http://schemas.microsoft.com/office/drawing/2016/5/14/chartex" xmlns:mc="http://schemas.openxmlformats.org/markup-compatibility/2006" xmlns:aink="http://schemas.microsoft.com/office/drawing/2016/ink" xmlns:am3d="http://schemas.microsoft.com/office/drawing/2017/model3d" xmlns:o="urn:schemas-microsoft-com:office:office" xmlns:r="http://schemas.openxmlformats.org/officeDocument/2006/relationships" xmlns:m="http://schemas.openxmlformats.org/officeDocument/2006/math" xmlns:v="urn:schemas-microsoft-com:vml" xmlns:wp14="http://schemas.microsoft.com/office/word/2010/wordprocessingDrawing" xmlns:wp="http://schemas.openxmlformats.org/drawingml/2006/wordprocessingDrawing" xmlns:w10="urn:schemas-microsoft-com:office:word" xmlns:w="http://schemas.openxmlformats.org/wordprocessingml/2006/main" xmlns:w14="http://schemas.microsoft.com/office/word/2010/wordml" xmlns:w15="http://schemas.microsoft.com/office/word/2012/wordml" xmlns:w16cid="http://schemas.microsoft.com/office/word/2016/wordml/cid" xmlns:w16se="http://schemas.microsoft.com/office/word/2015/wordml/symex" xmlns:wpg="http://schemas.microsoft.com/office/word/2010/wordprocessingGroup" xmlns:wpi="http://schemas.microsoft.com/office/word/2010/wordprocessingInk" xmlns:wne="http://schemas.microsoft.com/office/word/2006/wordml" xmlns:wps="http://schemas.microsoft.com/office/word/2010/wordprocessingShape" mc:Ignorable="w14 w15 w16se w16cid wp14">
+<w:document xmlns:wpc="http://schemas.microsoft.com/office/word/2010/wordprocessingCanvas" xmlns:mc="http://schemas.openxmlformats.org/markup-compatibility/2006" xmlns:o="urn:schemas-microsoft-com:office:office" xmlns:r="http://schemas.openxmlformats.org/officeDocument/2006/relationships" xmlns:m="http://schemas.openxmlformats.org/officeDocument/2006/math" xmlns:v="urn:schemas-microsoft-com:vml" xmlns:wp14="http://schemas.microsoft.com/office/word/2010/wordprocessingDrawing" xmlns:wp="http://schemas.openxmlformats.org/drawingml/2006/wordprocessingDrawing" xmlns:w10="urn:schemas-microsoft-com:office:word" xmlns:w="http://schemas.openxmlformats.org/wordprocessingml/2006/main" xmlns:w14="http://schemas.microsoft.com/office/word/2010/wordml" xmlns:w15="http://schemas.microsoft.com/office/word/2012/wordml" xmlns:wpg="http://schemas.microsoft.com/office/word/2010/wordprocessingGroup" xmlns:wpi="http://schemas.microsoft.com/office/word/2010/wordprocessingInk" xmlns:wne="http://schemas.microsoft.com/office/word/2006/wordml" xmlns:wps="http://schemas.microsoft.com/office/word/2010/wordprocessingShape" mc:Ignorable="w14 w15 wp14">
   <w:body>
     <w:p>
       <w:pPr>
@@ -179,12 +179,31 @@
       </w:r>
     </w:p>
     <w:p/>
-    <w:p>
-      <w:r>
-        <w:rPr>
-          <w:rFonts w:hint="eastAsia"/>
-        </w:rPr>
-        <w:t>既然动力学模型可能是不精确的，我们考虑对模型进行修正，这里主要有两类方法，每一类又各有几种方法。</w:t>
+    <w:p/>
+    <w:p>
+      <w:r>
+        <w:rPr>
+          <w:rFonts w:hint="eastAsia"/>
+        </w:rPr>
+        <w:t>卡尔曼滤波的质量一般受制于三个主要因素：</w:t>
+      </w:r>
+      <w:r>
+        <w:t>1</w:t>
+      </w:r>
+      <w:r>
+        <w:rPr>
+          <w:rFonts w:hint="eastAsia"/>
+        </w:rPr>
+        <w:t>、</w:t>
+      </w:r>
+      <w:r>
+        <w:t>由状态方程所描述的动力学系统的模型难以全程精确可靠</w:t>
+      </w:r>
+      <w:r>
+        <w:rPr>
+          <w:rFonts w:hint="eastAsia"/>
+        </w:rPr>
+        <w:t>2、观测方程可能含有观测模型误差3、观测值可能含有非正态分布的异常误差</w:t>
       </w:r>
     </w:p>
     <w:p>
@@ -193,6 +212,28 @@
           <w:rFonts w:hint="eastAsia"/>
         </w:rPr>
       </w:pPr>
+    </w:p>
+    <w:p>
+      <w:r>
+        <w:rPr>
+          <w:rFonts w:hint="eastAsia"/>
+        </w:rPr>
+        <w:t>既然动力学模型</w:t>
+      </w:r>
+      <w:r>
+        <w:rPr>
+          <w:rFonts w:hint="eastAsia"/>
+        </w:rPr>
+        <w:t>和观测模型</w:t>
+      </w:r>
+      <w:r>
+        <w:rPr>
+          <w:rFonts w:hint="eastAsia"/>
+        </w:rPr>
+        <w:t>可能是不精确的，我们考虑对模型进行修正，这里主要有两类方法，每一类又各有几种方法。</w:t>
+      </w:r>
+    </w:p>
+    <w:p>
       <w:r>
         <w:rPr>
           <w:rFonts w:hint="eastAsia"/>
@@ -218,7 +259,260 @@
         <w:rPr>
           <w:rFonts w:hint="eastAsia"/>
         </w:rPr>
+        <w:t>（探测诊断调节）</w:t>
+      </w:r>
+      <w:r>
+        <w:rPr>
+          <w:rFonts w:hint="eastAsia"/>
+        </w:rPr>
         <w:t>法，这种方法是先对模型偏差进行假设检验以便发现模型异常误差</w:t>
+      </w:r>
+      <w:r>
+        <w:rPr>
+          <w:rFonts w:hint="eastAsia"/>
+        </w:rPr>
+        <w:t>，然后分析模型误差产生的原因及历元，最后再进行合理补偿。</w:t>
+      </w:r>
+    </w:p>
+    <w:p/>
+    <w:p>
+      <w:r>
+        <w:rPr>
+          <w:rFonts w:hint="eastAsia"/>
+        </w:rPr>
+        <w:t>这种方法侧重于对运动预测和观测两方面函数模型的改进，</w:t>
+      </w:r>
+      <w:r>
+        <w:rPr>
+          <w:rFonts w:hint="eastAsia"/>
+        </w:rPr>
+        <w:t>理想情况下可以大大改进动力模型和观测模型，但是补偿参数本身也会增加滤波方程的解算负担，如果补偿参数过多，可能会导致增广状态方程</w:t>
+      </w:r>
+      <w:proofErr w:type="gramStart"/>
+      <w:r>
+        <w:rPr>
+          <w:rFonts w:hint="eastAsia"/>
+        </w:rPr>
+        <w:t>秩</w:t>
+      </w:r>
+      <w:proofErr w:type="gramEnd"/>
+      <w:r>
+        <w:rPr>
+          <w:rFonts w:hint="eastAsia"/>
+        </w:rPr>
+        <w:t>亏。</w:t>
+      </w:r>
+    </w:p>
+    <w:p/>
+    <w:p>
+      <w:r>
+        <w:rPr>
+          <w:rFonts w:hint="eastAsia"/>
+        </w:rPr>
+        <w:t>第二类是多种函数模型选择法，该方法的原理是，基于不同的观测噪声协方差矩阵，去设计多个固定卡尔曼滤波器</w:t>
+      </w:r>
+      <w:r>
+        <w:rPr>
+          <w:rFonts w:hint="eastAsia"/>
+        </w:rPr>
+        <w:t xml:space="preserve">，这里多个的意义是每一个卡尔曼滤波器的噪声协方差矩阵已知，但是各不相同。 </w:t>
+      </w:r>
+      <w:r>
+        <w:t xml:space="preserve"> </w:t>
+      </w:r>
+      <w:r>
+        <w:rPr>
+          <w:rFonts w:hint="eastAsia"/>
+        </w:rPr>
+        <w:t>同时建立一个基于输出误差的指标切换函数，用于多个滤波器之间的切换。在每一个采样时刻，通过计算来选择使指标切换函数最小的模型。</w:t>
+      </w:r>
+    </w:p>
+    <w:p/>
+    <w:p>
+      <w:r>
+        <w:rPr>
+          <w:rFonts w:hint="eastAsia"/>
+        </w:rPr>
+        <w:t>除了对</w:t>
+      </w:r>
+      <w:r>
+        <w:rPr>
+          <w:rFonts w:hint="eastAsia"/>
+        </w:rPr>
+        <w:t>函数模型进行补偿</w:t>
+      </w:r>
+      <w:r>
+        <w:rPr>
+          <w:rFonts w:hint="eastAsia"/>
+        </w:rPr>
+        <w:t>以外，还可以通过</w:t>
+      </w:r>
+      <w:r>
+        <w:rPr>
+          <w:rFonts w:hint="eastAsia"/>
+        </w:rPr>
+        <w:t>随机模型的调整来进行补偿，这种补偿主要解决的是</w:t>
+      </w:r>
+      <w:r>
+        <w:rPr>
+          <w:rFonts w:hint="eastAsia"/>
+        </w:rPr>
+        <w:t>在观测精度较高</w:t>
+      </w:r>
+      <w:r>
+        <w:rPr>
+          <w:rFonts w:hint="eastAsia"/>
+        </w:rPr>
+        <w:t>，而动力学模型精度较低，模型输入协方差过小时，导致的滤波发散问题。（由于动力学模型误差协方差的变小，将导致滤波增益减小，滤波增益的减小将降低观测信息对状态参数的贡献</w:t>
+      </w:r>
+      <w:r>
+        <w:t xml:space="preserve"> </w:t>
+      </w:r>
+      <w:r>
+        <w:rPr>
+          <w:rFonts w:hint="eastAsia"/>
+        </w:rPr>
+        <w:t>）</w:t>
+      </w:r>
+    </w:p>
+    <w:p>
+      <w:r>
+        <w:t>针对该问题</w:t>
+      </w:r>
+      <w:r>
+        <w:rPr>
+          <w:rFonts w:hint="eastAsia"/>
+        </w:rPr>
+        <w:t>，</w:t>
+      </w:r>
+      <w:r>
+        <w:t>随机补偿法一般有三种实现途径</w:t>
+      </w:r>
+      <w:r>
+        <w:rPr>
+          <w:rFonts w:hint="eastAsia"/>
+        </w:rPr>
+        <w:t>，</w:t>
+      </w:r>
+      <w:r>
+        <w:t>第一种是在状态方程中考虑模型误差项</w:t>
+      </w:r>
+      <w:r>
+        <w:rPr>
+          <w:rFonts w:hint="eastAsia"/>
+        </w:rPr>
+        <w:t>，</w:t>
+      </w:r>
+      <w:r>
+        <w:t>但并不直接解算模型误差</w:t>
+      </w:r>
+      <w:r>
+        <w:rPr>
+          <w:rFonts w:hint="eastAsia"/>
+        </w:rPr>
+        <w:t>，</w:t>
+      </w:r>
+      <w:r>
+        <w:t>而是设置模型误差的协方差阵</w:t>
+      </w:r>
+      <w:r>
+        <w:rPr>
+          <w:rFonts w:hint="eastAsia"/>
+        </w:rPr>
+        <w:t>，</w:t>
+      </w:r>
+      <w:r>
+        <w:t>进而减弱模型误差的影响</w:t>
+      </w:r>
+      <w:r>
+        <w:rPr>
+          <w:rFonts w:hint="eastAsia"/>
+        </w:rPr>
+        <w:t>。</w:t>
+      </w:r>
+      <w:r>
+        <w:t>第二种是</w:t>
+      </w:r>
+      <w:proofErr w:type="gramStart"/>
+      <w:r>
+        <w:t>采用抗差滤波</w:t>
+      </w:r>
+      <w:proofErr w:type="gramEnd"/>
+      <w:r>
+        <w:t>法</w:t>
+      </w:r>
+      <w:r>
+        <w:rPr>
+          <w:rFonts w:hint="eastAsia"/>
+        </w:rPr>
+        <w:t>，</w:t>
+      </w:r>
+      <w:r>
+        <w:t>即对观测异常误差和函数模型异常误差采用控制函数</w:t>
+      </w:r>
+      <w:r>
+        <w:rPr>
+          <w:rFonts w:hint="eastAsia"/>
+        </w:rPr>
+        <w:t>。</w:t>
+      </w:r>
+      <w:r>
+        <w:t>第三种是</w:t>
+      </w:r>
+      <w:r>
+        <w:rPr>
+          <w:rFonts w:hint="eastAsia"/>
+        </w:rPr>
+        <w:t>D</w:t>
+      </w:r>
+      <w:r>
+        <w:t>IA法</w:t>
+      </w:r>
+      <w:r>
+        <w:rPr>
+          <w:rFonts w:hint="eastAsia"/>
+        </w:rPr>
+        <w:t>。</w:t>
+      </w:r>
+    </w:p>
+    <w:p/>
+    <w:p>
+      <w:r>
+        <w:t>重点介绍第一种途径下的附加方差协方差矩阵法和第二种途径的自</w:t>
+      </w:r>
+      <w:proofErr w:type="gramStart"/>
+      <w:r>
+        <w:t>适应抗差滤波</w:t>
+      </w:r>
+      <w:proofErr w:type="gramEnd"/>
+      <w:r>
+        <w:t>法</w:t>
+      </w:r>
+    </w:p>
+    <w:p/>
+    <w:p>
+      <w:r>
+        <w:rPr>
+          <w:rFonts w:hint="eastAsia"/>
+        </w:rPr>
+        <w:t>附加方差协方差矩阵法的原理是，通过增加预报状态协方差矩阵，相当于降低了预报状态的权矩阵，使得在最终状态参数估计中，降低了预报值的贡献，也就减弱了模型误差的影响。</w:t>
+      </w:r>
+    </w:p>
+    <w:p/>
+    <w:p>
+      <w:pPr>
+        <w:rPr>
+          <w:rFonts w:hint="eastAsia"/>
+        </w:rPr>
+      </w:pPr>
+      <w:r>
+        <w:t>虚构模型误差法是指通过增加状态参数的不确定性来降低模型误差的影响</w:t>
+      </w:r>
+      <w:r>
+        <w:rPr>
+          <w:rFonts w:hint="eastAsia"/>
+        </w:rPr>
+        <w:t>。</w:t>
       </w:r>
       <w:bookmarkStart w:id="0" w:name="_GoBack"/>
       <w:bookmarkEnd w:id="0"/>
@@ -234,7 +528,7 @@
 </file>
 
 <file path=word/numbering.xml><?xml version="1.0" encoding="utf-8"?>
-<w:numbering xmlns:wpc="http://schemas.microsoft.com/office/word/2010/wordprocessingCanvas" xmlns:cx="http://schemas.microsoft.com/office/drawing/2014/chartex" xmlns:cx1="http://schemas.microsoft.com/office/drawing/2015/9/8/chartex" xmlns:cx2="http://schemas.microsoft.com/office/drawing/2015/10/21/chartex" xmlns:cx3="http://schemas.microsoft.com/office/drawing/2016/5/9/chartex" xmlns:cx4="http://schemas.microsoft.com/office/drawing/2016/5/10/chartex" xmlns:cx5="http://schemas.microsoft.com/office/drawing/2016/5/11/chartex" xmlns:cx6="http://schemas.microsoft.com/office/drawing/2016/5/12/chartex" xmlns:cx7="http://schemas.microsoft.com/office/drawing/2016/5/13/chartex" xmlns:cx8="http://schemas.microsoft.com/office/drawing/2016/5/14/chartex" xmlns:mc="http://schemas.openxmlformats.org/markup-compatibility/2006" xmlns:aink="http://schemas.microsoft.com/office/drawing/2016/ink" xmlns:am3d="http://schemas.microsoft.com/office/drawing/2017/model3d" xmlns:o="urn:schemas-microsoft-com:office:office" xmlns:r="http://schemas.openxmlformats.org/officeDocument/2006/relationships" xmlns:m="http://schemas.openxmlformats.org/officeDocument/2006/math" xmlns:v="urn:schemas-microsoft-com:vml" xmlns:wp14="http://schemas.microsoft.com/office/word/2010/wordprocessingDrawing" xmlns:wp="http://schemas.openxmlformats.org/drawingml/2006/wordprocessingDrawing" xmlns:w10="urn:schemas-microsoft-com:office:word" xmlns:w="http://schemas.openxmlformats.org/wordprocessingml/2006/main" xmlns:w14="http://schemas.microsoft.com/office/word/2010/wordml" xmlns:w15="http://schemas.microsoft.com/office/word/2012/wordml" xmlns:w16cid="http://schemas.microsoft.com/office/word/2016/wordml/cid" xmlns:w16se="http://schemas.microsoft.com/office/word/2015/wordml/symex" xmlns:wpg="http://schemas.microsoft.com/office/word/2010/wordprocessingGroup" xmlns:wpi="http://schemas.microsoft.com/office/word/2010/wordprocessingInk" xmlns:wne="http://schemas.microsoft.com/office/word/2006/wordml" xmlns:wps="http://schemas.microsoft.com/office/word/2010/wordprocessingShape" mc:Ignorable="w14 w15 w16se w16cid wp14">
+<w:numbering xmlns:wpc="http://schemas.microsoft.com/office/word/2010/wordprocessingCanvas" xmlns:mc="http://schemas.openxmlformats.org/markup-compatibility/2006" xmlns:o="urn:schemas-microsoft-com:office:office" xmlns:r="http://schemas.openxmlformats.org/officeDocument/2006/relationships" xmlns:m="http://schemas.openxmlformats.org/officeDocument/2006/math" xmlns:v="urn:schemas-microsoft-com:vml" xmlns:wp14="http://schemas.microsoft.com/office/word/2010/wordprocessingDrawing" xmlns:wp="http://schemas.openxmlformats.org/drawingml/2006/wordprocessingDrawing" xmlns:w10="urn:schemas-microsoft-com:office:word" xmlns:w="http://schemas.openxmlformats.org/wordprocessingml/2006/main" xmlns:w14="http://schemas.microsoft.com/office/word/2010/wordml" xmlns:w15="http://schemas.microsoft.com/office/word/2012/wordml" xmlns:wpg="http://schemas.microsoft.com/office/word/2010/wordprocessingGroup" xmlns:wpi="http://schemas.microsoft.com/office/word/2010/wordprocessingInk" xmlns:wne="http://schemas.microsoft.com/office/word/2006/wordml" xmlns:wps="http://schemas.microsoft.com/office/word/2010/wordprocessingShape" mc:Ignorable="w14 w15 wp14">
   <w:abstractNum w:abstractNumId="0" w15:restartNumberingAfterBreak="0">
     <w:nsid w:val="70070AD4"/>
     <w:multiLevelType w:val="hybridMultilevel"/>
@@ -331,7 +625,7 @@
 </file>
 
 <file path=word/styles.xml><?xml version="1.0" encoding="utf-8"?>
-<w:styles xmlns:mc="http://schemas.openxmlformats.org/markup-compatibility/2006" xmlns:r="http://schemas.openxmlformats.org/officeDocument/2006/relationships" xmlns:w="http://schemas.openxmlformats.org/wordprocessingml/2006/main" xmlns:w14="http://schemas.microsoft.com/office/word/2010/wordml" xmlns:w15="http://schemas.microsoft.com/office/word/2012/wordml" xmlns:w16cid="http://schemas.microsoft.com/office/word/2016/wordml/cid" xmlns:w16se="http://schemas.microsoft.com/office/word/2015/wordml/symex" mc:Ignorable="w14 w15 w16se w16cid">
+<w:styles xmlns:mc="http://schemas.openxmlformats.org/markup-compatibility/2006" xmlns:r="http://schemas.openxmlformats.org/officeDocument/2006/relationships" xmlns:w="http://schemas.openxmlformats.org/wordprocessingml/2006/main" xmlns:w14="http://schemas.microsoft.com/office/word/2010/wordml" xmlns:w15="http://schemas.microsoft.com/office/word/2012/wordml" mc:Ignorable="w14 w15">
   <w:docDefaults>
     <w:rPrDefault>
       <w:rPr>
@@ -344,7 +638,7 @@
     </w:rPrDefault>
     <w:pPrDefault/>
   </w:docDefaults>
-  <w:latentStyles w:defLockedState="0" w:defUIPriority="99" w:defSemiHidden="0" w:defUnhideWhenUsed="0" w:defQFormat="0" w:count="375">
+  <w:latentStyles w:defLockedState="0" w:defUIPriority="99" w:defSemiHidden="0" w:defUnhideWhenUsed="0" w:defQFormat="0" w:count="371">
     <w:lsdException w:name="Normal" w:uiPriority="0" w:qFormat="1"/>
     <w:lsdException w:name="heading 1" w:uiPriority="9" w:qFormat="1"/>
     <w:lsdException w:name="heading 2" w:semiHidden="1" w:uiPriority="9" w:unhideWhenUsed="1" w:qFormat="1"/>
@@ -716,10 +1010,6 @@
     <w:lsdException w:name="List Table 5 Dark Accent 6" w:uiPriority="50"/>
     <w:lsdException w:name="List Table 6 Colorful Accent 6" w:uiPriority="51"/>
     <w:lsdException w:name="List Table 7 Colorful Accent 6" w:uiPriority="52"/>
-    <w:lsdException w:name="Mention" w:semiHidden="1" w:unhideWhenUsed="1"/>
-    <w:lsdException w:name="Smart Hyperlink" w:semiHidden="1" w:unhideWhenUsed="1"/>
-    <w:lsdException w:name="Hashtag" w:semiHidden="1" w:unhideWhenUsed="1"/>
-    <w:lsdException w:name="Unresolved Mention" w:semiHidden="1" w:unhideWhenUsed="1"/>
   </w:latentStyles>
   <w:style w:type="paragraph" w:default="1" w:styleId="a">
     <w:name w:val="Normal"/>

--- a/学习资料-重点研发计划参考/算法讲稿.docx
+++ b/学习资料-重点研发计划参考/算法讲稿.docx
@@ -1,6 +1,6 @@
 
 <file path=word/document.xml><?xml version="1.0" encoding="utf-8"?>
-<w:document xmlns:wpc="http://schemas.microsoft.com/office/word/2010/wordprocessingCanvas" xmlns:mc="http://schemas.openxmlformats.org/markup-compatibility/2006" xmlns:o="urn:schemas-microsoft-com:office:office" xmlns:r="http://schemas.openxmlformats.org/officeDocument/2006/relationships" xmlns:m="http://schemas.openxmlformats.org/officeDocument/2006/math" xmlns:v="urn:schemas-microsoft-com:vml" xmlns:wp14="http://schemas.microsoft.com/office/word/2010/wordprocessingDrawing" xmlns:wp="http://schemas.openxmlformats.org/drawingml/2006/wordprocessingDrawing" xmlns:w10="urn:schemas-microsoft-com:office:word" xmlns:w="http://schemas.openxmlformats.org/wordprocessingml/2006/main" xmlns:w14="http://schemas.microsoft.com/office/word/2010/wordml" xmlns:w15="http://schemas.microsoft.com/office/word/2012/wordml" xmlns:wpg="http://schemas.microsoft.com/office/word/2010/wordprocessingGroup" xmlns:wpi="http://schemas.microsoft.com/office/word/2010/wordprocessingInk" xmlns:wne="http://schemas.microsoft.com/office/word/2006/wordml" xmlns:wps="http://schemas.microsoft.com/office/word/2010/wordprocessingShape" mc:Ignorable="w14 w15 wp14">
+<w:document xmlns:wpc="http://schemas.microsoft.com/office/word/2010/wordprocessingCanvas" xmlns:cx="http://schemas.microsoft.com/office/drawing/2014/chartex" xmlns:cx1="http://schemas.microsoft.com/office/drawing/2015/9/8/chartex" xmlns:cx2="http://schemas.microsoft.com/office/drawing/2015/10/21/chartex" xmlns:cx3="http://schemas.microsoft.com/office/drawing/2016/5/9/chartex" xmlns:cx4="http://schemas.microsoft.com/office/drawing/2016/5/10/chartex" xmlns:cx5="http://schemas.microsoft.com/office/drawing/2016/5/11/chartex" xmlns:cx6="http://schemas.microsoft.com/office/drawing/2016/5/12/chartex" xmlns:cx7="http://schemas.microsoft.com/office/drawing/2016/5/13/chartex" xmlns:cx8="http://schemas.microsoft.com/office/drawing/2016/5/14/chartex" xmlns:mc="http://schemas.openxmlformats.org/markup-compatibility/2006" xmlns:aink="http://schemas.microsoft.com/office/drawing/2016/ink" xmlns:am3d="http://schemas.microsoft.com/office/drawing/2017/model3d" xmlns:o="urn:schemas-microsoft-com:office:office" xmlns:r="http://schemas.openxmlformats.org/officeDocument/2006/relationships" xmlns:m="http://schemas.openxmlformats.org/officeDocument/2006/math" xmlns:v="urn:schemas-microsoft-com:vml" xmlns:wp14="http://schemas.microsoft.com/office/word/2010/wordprocessingDrawing" xmlns:wp="http://schemas.openxmlformats.org/drawingml/2006/wordprocessingDrawing" xmlns:w10="urn:schemas-microsoft-com:office:word" xmlns:w="http://schemas.openxmlformats.org/wordprocessingml/2006/main" xmlns:w14="http://schemas.microsoft.com/office/word/2010/wordml" xmlns:w15="http://schemas.microsoft.com/office/word/2012/wordml" xmlns:w16cid="http://schemas.microsoft.com/office/word/2016/wordml/cid" xmlns:w16se="http://schemas.microsoft.com/office/word/2015/wordml/symex" xmlns:wpg="http://schemas.microsoft.com/office/word/2010/wordprocessingGroup" xmlns:wpi="http://schemas.microsoft.com/office/word/2010/wordprocessingInk" xmlns:wne="http://schemas.microsoft.com/office/word/2006/wordml" xmlns:wps="http://schemas.microsoft.com/office/word/2010/wordprocessingShape" mc:Ignorable="w14 w15 w16se w16cid wp14">
   <w:body>
     <w:p>
       <w:pPr>
@@ -206,316 +206,558 @@
         <w:t>2、观测方程可能含有观测模型误差3、观测值可能含有非正态分布的异常误差</w:t>
       </w:r>
     </w:p>
+    <w:p/>
+    <w:p>
+      <w:r>
+        <w:rPr>
+          <w:rFonts w:hint="eastAsia"/>
+        </w:rPr>
+        <w:t>既然动力学模型</w:t>
+      </w:r>
+      <w:r>
+        <w:rPr>
+          <w:rFonts w:hint="eastAsia"/>
+        </w:rPr>
+        <w:t>和观测模型</w:t>
+      </w:r>
+      <w:r>
+        <w:rPr>
+          <w:rFonts w:hint="eastAsia"/>
+        </w:rPr>
+        <w:t>可能是不精确的，我们考虑对模型进行修正，这里主要有两类方法，每一类又各有几种方法。</w:t>
+      </w:r>
+    </w:p>
+    <w:p>
+      <w:r>
+        <w:rPr>
+          <w:rFonts w:hint="eastAsia"/>
+        </w:rPr>
+        <w:t>第一类是函数模型自适应调节。</w:t>
+      </w:r>
+      <w:r>
+        <w:rPr>
+          <w:rFonts w:hint="eastAsia"/>
+        </w:rPr>
+        <w:t>主要有两种方法</w:t>
+      </w:r>
+      <w:r>
+        <w:rPr>
+          <w:rFonts w:hint="eastAsia"/>
+        </w:rPr>
+        <w:t>，一种是附加参数补偿法，这种方法是在运动信息方程和观测方程中分别添加参数向量以及系数阵。相当于人为修正物理模型。这些参数的选择取决于人们对物理状态的认识，估计它们的基本方法是试错法，一个更加可靠地方法是D</w:t>
+      </w:r>
+      <w:r>
+        <w:t>IA</w:t>
+      </w:r>
+      <w:r>
+        <w:rPr>
+          <w:rFonts w:hint="eastAsia"/>
+        </w:rPr>
+        <w:t>（探测诊断调节）</w:t>
+      </w:r>
+      <w:r>
+        <w:rPr>
+          <w:rFonts w:hint="eastAsia"/>
+        </w:rPr>
+        <w:t>法，这种方法是先对模型偏差进行假设检验以便发现模型异常误差</w:t>
+      </w:r>
+      <w:r>
+        <w:rPr>
+          <w:rFonts w:hint="eastAsia"/>
+        </w:rPr>
+        <w:t>，然后分析模型误差产生的原因及历元，最后再进行合理补偿。</w:t>
+      </w:r>
+    </w:p>
+    <w:p/>
+    <w:p>
+      <w:r>
+        <w:rPr>
+          <w:rFonts w:hint="eastAsia"/>
+        </w:rPr>
+        <w:t>这种方法侧重于对运动预测和观测两方面函数模型的改进，</w:t>
+      </w:r>
+      <w:r>
+        <w:rPr>
+          <w:rFonts w:hint="eastAsia"/>
+        </w:rPr>
+        <w:t>理想情况下可以大大改进动力模型和观测模型，但是补偿参数本身也会增加滤波方程的解算负担，如果补偿参数过多，可能会导致增广状态方程</w:t>
+      </w:r>
+      <w:proofErr w:type="gramStart"/>
+      <w:r>
+        <w:rPr>
+          <w:rFonts w:hint="eastAsia"/>
+        </w:rPr>
+        <w:t>秩</w:t>
+      </w:r>
+      <w:proofErr w:type="gramEnd"/>
+      <w:r>
+        <w:rPr>
+          <w:rFonts w:hint="eastAsia"/>
+        </w:rPr>
+        <w:t>亏。</w:t>
+      </w:r>
+    </w:p>
+    <w:p/>
+    <w:p>
+      <w:r>
+        <w:rPr>
+          <w:rFonts w:hint="eastAsia"/>
+        </w:rPr>
+        <w:t>第二类是多种函数模型选择法，该方法的原理是，基于不同的观测噪声协方差矩阵，去设计多个固定卡尔曼滤波器</w:t>
+      </w:r>
+      <w:r>
+        <w:rPr>
+          <w:rFonts w:hint="eastAsia"/>
+        </w:rPr>
+        <w:t xml:space="preserve">，这里多个的意义是每一个卡尔曼滤波器的噪声协方差矩阵已知，但是各不相同。 </w:t>
+      </w:r>
+      <w:r>
+        <w:t xml:space="preserve"> </w:t>
+      </w:r>
+      <w:r>
+        <w:rPr>
+          <w:rFonts w:hint="eastAsia"/>
+        </w:rPr>
+        <w:t>同时建立一个基于输出误差的指标切换函数，用于多个滤波器之间的切换。在每一个采样时刻，通过计算来选择使指标切换函数最小的模型。</w:t>
+      </w:r>
+    </w:p>
+    <w:p/>
+    <w:p>
+      <w:r>
+        <w:rPr>
+          <w:rFonts w:hint="eastAsia"/>
+        </w:rPr>
+        <w:t>除了对</w:t>
+      </w:r>
+      <w:r>
+        <w:rPr>
+          <w:rFonts w:hint="eastAsia"/>
+        </w:rPr>
+        <w:t>函数模型进行补偿</w:t>
+      </w:r>
+      <w:r>
+        <w:rPr>
+          <w:rFonts w:hint="eastAsia"/>
+        </w:rPr>
+        <w:t>以外，还可以通过</w:t>
+      </w:r>
+      <w:r>
+        <w:rPr>
+          <w:rFonts w:hint="eastAsia"/>
+        </w:rPr>
+        <w:t>随机模型的调整来进行补偿，这种补偿主要解决的是</w:t>
+      </w:r>
+      <w:r>
+        <w:rPr>
+          <w:rFonts w:hint="eastAsia"/>
+        </w:rPr>
+        <w:t>在观测精度较高</w:t>
+      </w:r>
+      <w:r>
+        <w:rPr>
+          <w:rFonts w:hint="eastAsia"/>
+        </w:rPr>
+        <w:t>，而动力学模型精度较低，模型输入协方差过小时，导致的滤波发散问题。（由于动力学模型误差协方差的变小，将导致滤波增益减小，滤波增益的减小将降低观测信息对状态参数的贡献</w:t>
+      </w:r>
+      <w:r>
+        <w:t xml:space="preserve"> </w:t>
+      </w:r>
+      <w:r>
+        <w:rPr>
+          <w:rFonts w:hint="eastAsia"/>
+        </w:rPr>
+        <w:t>）</w:t>
+      </w:r>
+    </w:p>
+    <w:p>
+      <w:r>
+        <w:t>针对该问题</w:t>
+      </w:r>
+      <w:r>
+        <w:rPr>
+          <w:rFonts w:hint="eastAsia"/>
+        </w:rPr>
+        <w:t>，</w:t>
+      </w:r>
+      <w:r>
+        <w:t>随机补偿法一般有三种实现途径</w:t>
+      </w:r>
+      <w:r>
+        <w:rPr>
+          <w:rFonts w:hint="eastAsia"/>
+        </w:rPr>
+        <w:t>，</w:t>
+      </w:r>
+      <w:r>
+        <w:t>第一种是在状态方程中考虑模型误差项</w:t>
+      </w:r>
+      <w:r>
+        <w:rPr>
+          <w:rFonts w:hint="eastAsia"/>
+        </w:rPr>
+        <w:t>，</w:t>
+      </w:r>
+      <w:r>
+        <w:t>但并不直接解算模型误差</w:t>
+      </w:r>
+      <w:r>
+        <w:rPr>
+          <w:rFonts w:hint="eastAsia"/>
+        </w:rPr>
+        <w:t>，</w:t>
+      </w:r>
+      <w:r>
+        <w:t>而是设置模型误差的协方差阵</w:t>
+      </w:r>
+      <w:r>
+        <w:rPr>
+          <w:rFonts w:hint="eastAsia"/>
+        </w:rPr>
+        <w:t>，</w:t>
+      </w:r>
+      <w:r>
+        <w:t>进而减弱模型误差的影响</w:t>
+      </w:r>
+      <w:r>
+        <w:rPr>
+          <w:rFonts w:hint="eastAsia"/>
+        </w:rPr>
+        <w:t>。</w:t>
+      </w:r>
+      <w:r>
+        <w:t>第二种</w:t>
+      </w:r>
+      <w:r>
+        <w:lastRenderedPageBreak/>
+        <w:t>是</w:t>
+      </w:r>
+      <w:proofErr w:type="gramStart"/>
+      <w:r>
+        <w:t>采用抗差滤波</w:t>
+      </w:r>
+      <w:proofErr w:type="gramEnd"/>
+      <w:r>
+        <w:t>法</w:t>
+      </w:r>
+      <w:r>
+        <w:rPr>
+          <w:rFonts w:hint="eastAsia"/>
+        </w:rPr>
+        <w:t>（</w:t>
+      </w:r>
+      <w:proofErr w:type="gramStart"/>
+      <w:r>
+        <w:rPr>
+          <w:rFonts w:hint="eastAsia"/>
+          <w:color w:val="FF0000"/>
+        </w:rPr>
+        <w:t>抗差方法</w:t>
+      </w:r>
+      <w:proofErr w:type="gramEnd"/>
+      <w:r>
+        <w:rPr>
+          <w:rFonts w:hint="eastAsia"/>
+          <w:color w:val="FF0000"/>
+        </w:rPr>
+        <w:t>不太清楚</w:t>
+      </w:r>
+      <w:r>
+        <w:rPr>
+          <w:rFonts w:hint="eastAsia"/>
+        </w:rPr>
+        <w:t>）</w:t>
+      </w:r>
+      <w:r>
+        <w:rPr>
+          <w:rFonts w:hint="eastAsia"/>
+        </w:rPr>
+        <w:t>，</w:t>
+      </w:r>
+      <w:r>
+        <w:t>即对观测异常误差和函数模型异常误差采用控制函数</w:t>
+      </w:r>
+      <w:r>
+        <w:rPr>
+          <w:rFonts w:hint="eastAsia"/>
+        </w:rPr>
+        <w:t>。</w:t>
+      </w:r>
+      <w:r>
+        <w:t>第三种是</w:t>
+      </w:r>
+      <w:r>
+        <w:rPr>
+          <w:rFonts w:hint="eastAsia"/>
+        </w:rPr>
+        <w:t>D</w:t>
+      </w:r>
+      <w:r>
+        <w:t>IA法</w:t>
+      </w:r>
+      <w:r>
+        <w:rPr>
+          <w:rFonts w:hint="eastAsia"/>
+        </w:rPr>
+        <w:t>。</w:t>
+      </w:r>
+    </w:p>
+    <w:p/>
+    <w:p>
+      <w:r>
+        <w:t>重点介绍第一种途径下的附加方差协方差矩阵法和第二种途径的自</w:t>
+      </w:r>
+      <w:proofErr w:type="gramStart"/>
+      <w:r>
+        <w:t>适应抗差滤波</w:t>
+      </w:r>
+      <w:proofErr w:type="gramEnd"/>
+      <w:r>
+        <w:t>法</w:t>
+      </w:r>
+    </w:p>
+    <w:p/>
+    <w:p>
+      <w:r>
+        <w:rPr>
+          <w:rFonts w:hint="eastAsia"/>
+        </w:rPr>
+        <w:t>附加方差协方差矩阵法的原理是，通过增加预报状态协方差矩阵，相当于降低了预报状态的权矩阵，使得在最终状态参数估计中，降低了预报值的贡献，也就减弱了模型误差的影响。</w:t>
+      </w:r>
+    </w:p>
+    <w:p/>
+    <w:p>
+      <w:r>
+        <w:t>虚构模型误差法是指通过增加状态参数的不确定性来降低模型误差的影响</w:t>
+      </w:r>
+      <w:r>
+        <w:rPr>
+          <w:rFonts w:hint="eastAsia"/>
+        </w:rPr>
+        <w:t>。</w:t>
+      </w:r>
+      <w:r>
+        <w:rPr>
+          <w:rFonts w:hint="eastAsia"/>
+        </w:rPr>
+        <w:t>但是采用这种方法，必须首先确定输入什么样的虚构</w:t>
+      </w:r>
+      <w:r>
+        <w:rPr>
+          <w:rFonts w:hint="eastAsia"/>
+        </w:rPr>
+        <w:t>误差，这归结为确定模型的误差项的协方差矩阵。</w:t>
+      </w:r>
+      <w:r>
+        <w:rPr>
+          <w:rFonts w:hint="eastAsia"/>
+          <w:color w:val="FF0000"/>
+        </w:rPr>
+        <w:t>（这里不太明白协方差矩阵为什么是这个表达式）</w:t>
+      </w:r>
+      <w:r>
+        <w:rPr>
+          <w:rFonts w:hint="eastAsia"/>
+        </w:rPr>
+        <w:t>而获取它的有效值一般只能通过反复试验来确定。杨院士P</w:t>
+      </w:r>
+      <w:r>
+        <w:t>PT</w:t>
+      </w:r>
+      <w:r>
+        <w:rPr>
+          <w:rFonts w:hint="eastAsia"/>
+        </w:rPr>
+        <w:t>里提到了一个方法，即首先挑选一个可能的参数误差</w:t>
+      </w:r>
+      <w:r>
+        <w:t>a</w:t>
+      </w:r>
+      <w:r>
+        <w:rPr>
+          <w:rFonts w:hint="eastAsia"/>
+        </w:rPr>
+        <w:t xml:space="preserve">（这个a一般是由试验或者经验法则确定的），然后利用动力学方程，计算t时刻由a影响的状态参数的影响项x，则有 </w:t>
+      </w:r>
+      <w:proofErr w:type="spellStart"/>
+      <w:r>
+        <w:rPr>
+          <w:rFonts w:hint="eastAsia"/>
+        </w:rPr>
+        <w:t>feft</w:t>
+      </w:r>
+      <w:proofErr w:type="spellEnd"/>
+      <w:r>
+        <w:t>=</w:t>
+      </w:r>
+      <w:proofErr w:type="spellStart"/>
+      <w:r>
+        <w:t>xxt</w:t>
+      </w:r>
+      <w:proofErr w:type="spellEnd"/>
+    </w:p>
+    <w:p/>
+    <w:p>
+      <w:r>
+        <w:rPr>
+          <w:rFonts w:hint="eastAsia"/>
+        </w:rPr>
+        <w:t>除了虚构模型误差法这样的直接方法，也可以采用间接方法来降低模型信息对导航状态的贡献，即通过增加对最新观测信息的使用。这里的原理是，模型误差本身降低了旧观测信息的价值，因为旧观测信息在相应观测历元</w:t>
+      </w:r>
+      <w:proofErr w:type="spellStart"/>
+      <w:r>
+        <w:t>Ti</w:t>
+      </w:r>
+      <w:proofErr w:type="spellEnd"/>
+      <w:r>
+        <w:rPr>
+          <w:rFonts w:hint="eastAsia"/>
+        </w:rPr>
+        <w:t>已经融入状态参数X</w:t>
+      </w:r>
+      <w:r>
+        <w:t>i</w:t>
+      </w:r>
+      <w:r>
+        <w:rPr>
+          <w:rFonts w:hint="eastAsia"/>
+        </w:rPr>
+        <w:t>，而由X</w:t>
+      </w:r>
+      <w:r>
+        <w:t>i</w:t>
+      </w:r>
+      <w:r>
+        <w:rPr>
+          <w:rFonts w:hint="eastAsia"/>
+        </w:rPr>
+        <w:t>通过状态转移矩阵一步一步推算到当前观测历元。于是降低了模型信息的使用效能，等价于降低历史观测信息对当前状态参数的影响。</w:t>
+      </w:r>
+    </w:p>
     <w:p>
       <w:pPr>
         <w:rPr>
-          <w:rFonts w:hint="eastAsia"/>
+          <w:color w:val="FF0000"/>
         </w:rPr>
       </w:pPr>
     </w:p>
     <w:p>
-      <w:r>
-        <w:rPr>
-          <w:rFonts w:hint="eastAsia"/>
-        </w:rPr>
-        <w:t>既然动力学模型</w:t>
-      </w:r>
-      <w:r>
-        <w:rPr>
-          <w:rFonts w:hint="eastAsia"/>
-        </w:rPr>
-        <w:t>和观测模型</w:t>
-      </w:r>
-      <w:r>
-        <w:rPr>
-          <w:rFonts w:hint="eastAsia"/>
-        </w:rPr>
-        <w:t>可能是不精确的，我们考虑对模型进行修正，这里主要有两类方法，每一类又各有几种方法。</w:t>
-      </w:r>
-    </w:p>
-    <w:p>
-      <w:r>
-        <w:rPr>
-          <w:rFonts w:hint="eastAsia"/>
-        </w:rPr>
-        <w:t>第一类是函数模型自适应调节。</w:t>
-      </w:r>
-      <w:r>
-        <w:rPr>
-          <w:rFonts w:hint="eastAsia"/>
-        </w:rPr>
-        <w:t>主要有两种方法</w:t>
-      </w:r>
-      <w:r>
-        <w:rPr>
-          <w:rFonts w:hint="eastAsia"/>
-        </w:rPr>
-        <w:t>，一种是附加参数补偿法，这种方法是在运动信息方程和观测方程中分别添加参数向量以及系数阵。相当于人为修正物理模型。这些参数的选择取决于人们对物理状态的认识，估计它们的基本方法是试错法，一个更加可靠地方法是D</w:t>
-      </w:r>
-      <w:r>
-        <w:t>IA</w:t>
-      </w:r>
-      <w:r>
-        <w:rPr>
-          <w:rFonts w:hint="eastAsia"/>
-        </w:rPr>
-        <w:t>（探测诊断调节）</w:t>
-      </w:r>
-      <w:r>
-        <w:rPr>
-          <w:rFonts w:hint="eastAsia"/>
-        </w:rPr>
-        <w:t>法，这种方法是先对模型偏差进行假设检验以便发现模型异常误差</w:t>
-      </w:r>
-      <w:r>
-        <w:rPr>
-          <w:rFonts w:hint="eastAsia"/>
-        </w:rPr>
-        <w:t>，然后分析模型误差产生的原因及历元，最后再进行合理补偿。</w:t>
+      <w:pPr>
+        <w:rPr>
+          <w:rFonts w:hint="eastAsia"/>
+          <w:color w:val="FF0000"/>
+        </w:rPr>
+      </w:pPr>
+      <w:r>
+        <w:rPr>
+          <w:rFonts w:hint="eastAsia"/>
+          <w:color w:val="FF0000"/>
+        </w:rPr>
+        <w:t>还有</w:t>
+      </w:r>
+      <w:proofErr w:type="gramStart"/>
+      <w:r>
+        <w:rPr>
+          <w:rFonts w:hint="eastAsia"/>
+          <w:color w:val="FF0000"/>
+        </w:rPr>
+        <w:t>一种收舍误差</w:t>
+      </w:r>
+      <w:proofErr w:type="gramEnd"/>
+      <w:r>
+        <w:rPr>
+          <w:rFonts w:hint="eastAsia"/>
+          <w:color w:val="FF0000"/>
+        </w:rPr>
+        <w:t>的方法，但是不太清楚</w:t>
+      </w:r>
+    </w:p>
+    <w:p>
+      <w:pPr>
+        <w:rPr>
+          <w:rFonts w:hint="eastAsia"/>
+        </w:rPr>
+      </w:pPr>
+    </w:p>
+    <w:p>
+      <w:r>
+        <w:rPr>
+          <w:rFonts w:hint="eastAsia"/>
+        </w:rPr>
+        <w:t>重用最新观测信息最直接的方法就是缩小当前观测的方差或增大历史观测信息的方差，一种经典方法是指数方差膨胀法，即给t</w:t>
+      </w:r>
+      <w:r>
+        <w:t>1,t2,t3</w:t>
+      </w:r>
+      <w:r>
+        <w:rPr>
+          <w:rFonts w:hint="eastAsia"/>
+        </w:rPr>
+        <w:t>……</w:t>
+      </w:r>
+      <w:proofErr w:type="spellStart"/>
+      <w:r>
+        <w:t>tk</w:t>
+      </w:r>
+      <w:proofErr w:type="spellEnd"/>
+      <w:r>
+        <w:rPr>
+          <w:rFonts w:hint="eastAsia"/>
+        </w:rPr>
+        <w:t>历元的观测向量L的协方差矩阵分别乘e</w:t>
+      </w:r>
+      <w:r>
+        <w:t>^(tk-t1)/t</w:t>
+      </w:r>
+      <w:r>
+        <w:rPr>
+          <w:rFonts w:hint="eastAsia"/>
+        </w:rPr>
+        <w:t>，其中t为相关长度。</w:t>
       </w:r>
     </w:p>
     <w:p/>
     <w:p>
-      <w:r>
-        <w:rPr>
-          <w:rFonts w:hint="eastAsia"/>
-        </w:rPr>
-        <w:t>这种方法侧重于对运动预测和观测两方面函数模型的改进，</w:t>
-      </w:r>
-      <w:r>
-        <w:rPr>
-          <w:rFonts w:hint="eastAsia"/>
-        </w:rPr>
-        <w:t>理想情况下可以大大改进动力模型和观测模型，但是补偿参数本身也会增加滤波方程的解算负担，如果补偿参数过多，可能会导致增广状态方程</w:t>
+      <w:pPr>
+        <w:rPr>
+          <w:rFonts w:hint="eastAsia"/>
+        </w:rPr>
+      </w:pPr>
+      <w:r>
+        <w:rPr>
+          <w:rFonts w:hint="eastAsia"/>
+        </w:rPr>
+        <w:t>第二种途径是自</w:t>
       </w:r>
       <w:proofErr w:type="gramStart"/>
       <w:r>
         <w:rPr>
           <w:rFonts w:hint="eastAsia"/>
         </w:rPr>
-        <w:t>秩</w:t>
+        <w:t>适应抗差滤波</w:t>
       </w:r>
       <w:proofErr w:type="gramEnd"/>
       <w:r>
         <w:rPr>
           <w:rFonts w:hint="eastAsia"/>
         </w:rPr>
-        <w:t>亏。</w:t>
-      </w:r>
-    </w:p>
-    <w:p/>
-    <w:p>
-      <w:r>
-        <w:rPr>
-          <w:rFonts w:hint="eastAsia"/>
-        </w:rPr>
-        <w:t>第二类是多种函数模型选择法，该方法的原理是，基于不同的观测噪声协方差矩阵，去设计多个固定卡尔曼滤波器</w:t>
-      </w:r>
-      <w:r>
-        <w:rPr>
-          <w:rFonts w:hint="eastAsia"/>
-        </w:rPr>
-        <w:t xml:space="preserve">，这里多个的意义是每一个卡尔曼滤波器的噪声协方差矩阵已知，但是各不相同。 </w:t>
-      </w:r>
-      <w:r>
-        <w:t xml:space="preserve"> </w:t>
-      </w:r>
-      <w:r>
-        <w:rPr>
-          <w:rFonts w:hint="eastAsia"/>
-        </w:rPr>
-        <w:t>同时建立一个基于输出误差的指标切换函数，用于多个滤波器之间的切换。在每一个采样时刻，通过计算来选择使指标切换函数最小的模型。</w:t>
-      </w:r>
-    </w:p>
-    <w:p/>
-    <w:p>
-      <w:r>
-        <w:rPr>
-          <w:rFonts w:hint="eastAsia"/>
-        </w:rPr>
-        <w:t>除了对</w:t>
-      </w:r>
-      <w:r>
-        <w:rPr>
-          <w:rFonts w:hint="eastAsia"/>
-        </w:rPr>
-        <w:t>函数模型进行补偿</w:t>
-      </w:r>
-      <w:r>
-        <w:rPr>
-          <w:rFonts w:hint="eastAsia"/>
-        </w:rPr>
-        <w:t>以外，还可以通过</w:t>
-      </w:r>
-      <w:r>
-        <w:rPr>
-          <w:rFonts w:hint="eastAsia"/>
-        </w:rPr>
-        <w:t>随机模型的调整来进行补偿，这种补偿主要解决的是</w:t>
-      </w:r>
-      <w:r>
-        <w:rPr>
-          <w:rFonts w:hint="eastAsia"/>
-        </w:rPr>
-        <w:t>在观测精度较高</w:t>
-      </w:r>
-      <w:r>
-        <w:rPr>
-          <w:rFonts w:hint="eastAsia"/>
-        </w:rPr>
-        <w:t>，而动力学模型精度较低，模型输入协方差过小时，导致的滤波发散问题。（由于动力学模型误差协方差的变小，将导致滤波增益减小，滤波增益的减小将降低观测信息对状态参数的贡献</w:t>
-      </w:r>
-      <w:r>
-        <w:t xml:space="preserve"> </w:t>
-      </w:r>
-      <w:r>
-        <w:rPr>
-          <w:rFonts w:hint="eastAsia"/>
-        </w:rPr>
-        <w:t>）</w:t>
-      </w:r>
-    </w:p>
-    <w:p>
-      <w:r>
-        <w:t>针对该问题</w:t>
-      </w:r>
-      <w:r>
-        <w:rPr>
-          <w:rFonts w:hint="eastAsia"/>
-        </w:rPr>
-        <w:t>，</w:t>
-      </w:r>
-      <w:r>
-        <w:t>随机补偿法一般有三种实现途径</w:t>
-      </w:r>
-      <w:r>
-        <w:rPr>
-          <w:rFonts w:hint="eastAsia"/>
-        </w:rPr>
-        <w:t>，</w:t>
-      </w:r>
-      <w:r>
-        <w:t>第一种是在状态方程中考虑模型误差项</w:t>
-      </w:r>
-      <w:r>
-        <w:rPr>
-          <w:rFonts w:hint="eastAsia"/>
-        </w:rPr>
-        <w:t>，</w:t>
-      </w:r>
-      <w:r>
-        <w:t>但并不直接解算模型误差</w:t>
-      </w:r>
-      <w:r>
-        <w:rPr>
-          <w:rFonts w:hint="eastAsia"/>
-        </w:rPr>
-        <w:t>，</w:t>
-      </w:r>
-      <w:r>
-        <w:t>而是设置模型误差的协方差阵</w:t>
-      </w:r>
-      <w:r>
-        <w:rPr>
-          <w:rFonts w:hint="eastAsia"/>
-        </w:rPr>
-        <w:t>，</w:t>
-      </w:r>
-      <w:r>
-        <w:t>进而减弱模型误差的影响</w:t>
-      </w:r>
-      <w:r>
-        <w:rPr>
-          <w:rFonts w:hint="eastAsia"/>
-        </w:rPr>
-        <w:t>。</w:t>
-      </w:r>
-      <w:r>
-        <w:t>第二种是</w:t>
-      </w:r>
-      <w:proofErr w:type="gramStart"/>
-      <w:r>
-        <w:t>采用抗差滤波</w:t>
-      </w:r>
-      <w:proofErr w:type="gramEnd"/>
-      <w:r>
         <w:t>法</w:t>
       </w:r>
       <w:r>
         <w:rPr>
           <w:rFonts w:hint="eastAsia"/>
         </w:rPr>
-        <w:t>，</w:t>
-      </w:r>
-      <w:r>
-        <w:t>即对观测异常误差和函数模型异常误差采用控制函数</w:t>
-      </w:r>
-      <w:r>
-        <w:rPr>
-          <w:rFonts w:hint="eastAsia"/>
-        </w:rPr>
-        <w:t>。</w:t>
-      </w:r>
-      <w:r>
-        <w:t>第三种是</w:t>
-      </w:r>
-      <w:r>
-        <w:rPr>
-          <w:rFonts w:hint="eastAsia"/>
-        </w:rPr>
-        <w:t>D</w:t>
-      </w:r>
-      <w:r>
-        <w:t>IA法</w:t>
-      </w:r>
-      <w:r>
-        <w:rPr>
-          <w:rFonts w:hint="eastAsia"/>
-        </w:rPr>
-        <w:t>。</w:t>
-      </w:r>
-    </w:p>
-    <w:p/>
-    <w:p>
-      <w:r>
-        <w:t>重点介绍第一种途径下的附加方差协方差矩阵法和第二种途径的自</w:t>
-      </w:r>
-      <w:proofErr w:type="gramStart"/>
-      <w:r>
-        <w:t>适应抗差滤波</w:t>
-      </w:r>
-      <w:proofErr w:type="gramEnd"/>
-      <w:r>
-        <w:t>法</w:t>
-      </w:r>
-    </w:p>
-    <w:p/>
-    <w:p>
-      <w:r>
-        <w:rPr>
-          <w:rFonts w:hint="eastAsia"/>
-        </w:rPr>
-        <w:t>附加方差协方差矩阵法的原理是，通过增加预报状态协方差矩阵，相当于降低了预报状态的权矩阵，使得在最终状态参数估计中，降低了预报值的贡献，也就减弱了模型误差的影响。</w:t>
-      </w:r>
-    </w:p>
-    <w:p/>
-    <w:p>
-      <w:pPr>
-        <w:rPr>
-          <w:rFonts w:hint="eastAsia"/>
-        </w:rPr>
-      </w:pPr>
-      <w:r>
-        <w:t>虚构模型误差法是指通过增加状态参数的不确定性来降低模型误差的影响</w:t>
-      </w:r>
-      <w:r>
-        <w:rPr>
-          <w:rFonts w:hint="eastAsia"/>
-        </w:rPr>
-        <w:t>。</w:t>
+        <w:t>，这是利用抗差估计原理实现动态系统的自适应滤波</w:t>
       </w:r>
       <w:bookmarkStart w:id="0" w:name="_GoBack"/>
       <w:bookmarkEnd w:id="0"/>
+    </w:p>
+    <w:p/>
+    <w:p>
+      <w:pPr>
+        <w:rPr>
+          <w:rFonts w:hint="eastAsia"/>
+        </w:rPr>
+      </w:pPr>
     </w:p>
     <w:sectPr>
       <w:pgSz w:w="11906" w:h="16838"/>
@@ -528,7 +770,7 @@
 </file>
 
 <file path=word/numbering.xml><?xml version="1.0" encoding="utf-8"?>
-<w:numbering xmlns:wpc="http://schemas.microsoft.com/office/word/2010/wordprocessingCanvas" xmlns:mc="http://schemas.openxmlformats.org/markup-compatibility/2006" xmlns:o="urn:schemas-microsoft-com:office:office" xmlns:r="http://schemas.openxmlformats.org/officeDocument/2006/relationships" xmlns:m="http://schemas.openxmlformats.org/officeDocument/2006/math" xmlns:v="urn:schemas-microsoft-com:vml" xmlns:wp14="http://schemas.microsoft.com/office/word/2010/wordprocessingDrawing" xmlns:wp="http://schemas.openxmlformats.org/drawingml/2006/wordprocessingDrawing" xmlns:w10="urn:schemas-microsoft-com:office:word" xmlns:w="http://schemas.openxmlformats.org/wordprocessingml/2006/main" xmlns:w14="http://schemas.microsoft.com/office/word/2010/wordml" xmlns:w15="http://schemas.microsoft.com/office/word/2012/wordml" xmlns:wpg="http://schemas.microsoft.com/office/word/2010/wordprocessingGroup" xmlns:wpi="http://schemas.microsoft.com/office/word/2010/wordprocessingInk" xmlns:wne="http://schemas.microsoft.com/office/word/2006/wordml" xmlns:wps="http://schemas.microsoft.com/office/word/2010/wordprocessingShape" mc:Ignorable="w14 w15 wp14">
+<w:numbering xmlns:wpc="http://schemas.microsoft.com/office/word/2010/wordprocessingCanvas" xmlns:cx="http://schemas.microsoft.com/office/drawing/2014/chartex" xmlns:cx1="http://schemas.microsoft.com/office/drawing/2015/9/8/chartex" xmlns:cx2="http://schemas.microsoft.com/office/drawing/2015/10/21/chartex" xmlns:cx3="http://schemas.microsoft.com/office/drawing/2016/5/9/chartex" xmlns:cx4="http://schemas.microsoft.com/office/drawing/2016/5/10/chartex" xmlns:cx5="http://schemas.microsoft.com/office/drawing/2016/5/11/chartex" xmlns:cx6="http://schemas.microsoft.com/office/drawing/2016/5/12/chartex" xmlns:cx7="http://schemas.microsoft.com/office/drawing/2016/5/13/chartex" xmlns:cx8="http://schemas.microsoft.com/office/drawing/2016/5/14/chartex" xmlns:mc="http://schemas.openxmlformats.org/markup-compatibility/2006" xmlns:aink="http://schemas.microsoft.com/office/drawing/2016/ink" xmlns:am3d="http://schemas.microsoft.com/office/drawing/2017/model3d" xmlns:o="urn:schemas-microsoft-com:office:office" xmlns:r="http://schemas.openxmlformats.org/officeDocument/2006/relationships" xmlns:m="http://schemas.openxmlformats.org/officeDocument/2006/math" xmlns:v="urn:schemas-microsoft-com:vml" xmlns:wp14="http://schemas.microsoft.com/office/word/2010/wordprocessingDrawing" xmlns:wp="http://schemas.openxmlformats.org/drawingml/2006/wordprocessingDrawing" xmlns:w10="urn:schemas-microsoft-com:office:word" xmlns:w="http://schemas.openxmlformats.org/wordprocessingml/2006/main" xmlns:w14="http://schemas.microsoft.com/office/word/2010/wordml" xmlns:w15="http://schemas.microsoft.com/office/word/2012/wordml" xmlns:w16cid="http://schemas.microsoft.com/office/word/2016/wordml/cid" xmlns:w16se="http://schemas.microsoft.com/office/word/2015/wordml/symex" xmlns:wpg="http://schemas.microsoft.com/office/word/2010/wordprocessingGroup" xmlns:wpi="http://schemas.microsoft.com/office/word/2010/wordprocessingInk" xmlns:wne="http://schemas.microsoft.com/office/word/2006/wordml" xmlns:wps="http://schemas.microsoft.com/office/word/2010/wordprocessingShape" mc:Ignorable="w14 w15 w16se w16cid wp14">
   <w:abstractNum w:abstractNumId="0" w15:restartNumberingAfterBreak="0">
     <w:nsid w:val="70070AD4"/>
     <w:multiLevelType w:val="hybridMultilevel"/>
@@ -625,7 +867,7 @@
 </file>
 
 <file path=word/styles.xml><?xml version="1.0" encoding="utf-8"?>
-<w:styles xmlns:mc="http://schemas.openxmlformats.org/markup-compatibility/2006" xmlns:r="http://schemas.openxmlformats.org/officeDocument/2006/relationships" xmlns:w="http://schemas.openxmlformats.org/wordprocessingml/2006/main" xmlns:w14="http://schemas.microsoft.com/office/word/2010/wordml" xmlns:w15="http://schemas.microsoft.com/office/word/2012/wordml" mc:Ignorable="w14 w15">
+<w:styles xmlns:mc="http://schemas.openxmlformats.org/markup-compatibility/2006" xmlns:r="http://schemas.openxmlformats.org/officeDocument/2006/relationships" xmlns:w="http://schemas.openxmlformats.org/wordprocessingml/2006/main" xmlns:w14="http://schemas.microsoft.com/office/word/2010/wordml" xmlns:w15="http://schemas.microsoft.com/office/word/2012/wordml" xmlns:w16cid="http://schemas.microsoft.com/office/word/2016/wordml/cid" xmlns:w16se="http://schemas.microsoft.com/office/word/2015/wordml/symex" mc:Ignorable="w14 w15 w16se w16cid">
   <w:docDefaults>
     <w:rPrDefault>
       <w:rPr>
@@ -638,7 +880,7 @@
     </w:rPrDefault>
     <w:pPrDefault/>
   </w:docDefaults>
-  <w:latentStyles w:defLockedState="0" w:defUIPriority="99" w:defSemiHidden="0" w:defUnhideWhenUsed="0" w:defQFormat="0" w:count="371">
+  <w:latentStyles w:defLockedState="0" w:defUIPriority="99" w:defSemiHidden="0" w:defUnhideWhenUsed="0" w:defQFormat="0" w:count="375">
     <w:lsdException w:name="Normal" w:uiPriority="0" w:qFormat="1"/>
     <w:lsdException w:name="heading 1" w:uiPriority="9" w:qFormat="1"/>
     <w:lsdException w:name="heading 2" w:semiHidden="1" w:uiPriority="9" w:unhideWhenUsed="1" w:qFormat="1"/>
@@ -744,7 +986,6 @@
     <w:lsdException w:name="HTML Sample" w:semiHidden="1" w:unhideWhenUsed="1"/>
     <w:lsdException w:name="HTML Typewriter" w:semiHidden="1" w:unhideWhenUsed="1"/>
     <w:lsdException w:name="HTML Variable" w:semiHidden="1" w:unhideWhenUsed="1"/>
-    <w:lsdException w:name="Normal Table" w:semiHidden="1" w:unhideWhenUsed="1"/>
     <w:lsdException w:name="annotation subject" w:semiHidden="1" w:unhideWhenUsed="1"/>
     <w:lsdException w:name="No List" w:semiHidden="1" w:unhideWhenUsed="1"/>
     <w:lsdException w:name="Outline List 1" w:semiHidden="1" w:unhideWhenUsed="1"/>
@@ -788,10 +1029,8 @@
     <w:lsdException w:name="Table Elegant" w:semiHidden="1" w:unhideWhenUsed="1"/>
     <w:lsdException w:name="Table Professional" w:semiHidden="1" w:unhideWhenUsed="1"/>
     <w:lsdException w:name="Table Subtle 1" w:semiHidden="1" w:unhideWhenUsed="1"/>
-    <w:lsdException w:name="Table Subtle 2" w:semiHidden="1" w:unhideWhenUsed="1"/>
     <w:lsdException w:name="Table Web 1" w:semiHidden="1" w:unhideWhenUsed="1"/>
     <w:lsdException w:name="Table Web 2" w:semiHidden="1" w:unhideWhenUsed="1"/>
-    <w:lsdException w:name="Table Web 3" w:semiHidden="1" w:unhideWhenUsed="1"/>
     <w:lsdException w:name="Balloon Text" w:semiHidden="1" w:unhideWhenUsed="1"/>
     <w:lsdException w:name="Table Grid" w:uiPriority="39"/>
     <w:lsdException w:name="Table Theme" w:semiHidden="1" w:unhideWhenUsed="1"/>
@@ -1010,6 +1249,10 @@
     <w:lsdException w:name="List Table 5 Dark Accent 6" w:uiPriority="50"/>
     <w:lsdException w:name="List Table 6 Colorful Accent 6" w:uiPriority="51"/>
     <w:lsdException w:name="List Table 7 Colorful Accent 6" w:uiPriority="52"/>
+    <w:lsdException w:name="Mention" w:semiHidden="1" w:unhideWhenUsed="1"/>
+    <w:lsdException w:name="Smart Hyperlink" w:semiHidden="1" w:unhideWhenUsed="1"/>
+    <w:lsdException w:name="Hashtag" w:semiHidden="1" w:unhideWhenUsed="1"/>
+    <w:lsdException w:name="Unresolved Mention" w:semiHidden="1" w:unhideWhenUsed="1"/>
   </w:latentStyles>
   <w:style w:type="paragraph" w:default="1" w:styleId="a">
     <w:name w:val="Normal"/>

--- a/学习资料-重点研发计划参考/算法讲稿.docx
+++ b/学习资料-重点研发计划参考/算法讲稿.docx
@@ -1,6 +1,6 @@
 
 <file path=word/document.xml><?xml version="1.0" encoding="utf-8"?>
-<w:document xmlns:wpc="http://schemas.microsoft.com/office/word/2010/wordprocessingCanvas" xmlns:cx="http://schemas.microsoft.com/office/drawing/2014/chartex" xmlns:cx1="http://schemas.microsoft.com/office/drawing/2015/9/8/chartex" xmlns:cx2="http://schemas.microsoft.com/office/drawing/2015/10/21/chartex" xmlns:cx3="http://schemas.microsoft.com/office/drawing/2016/5/9/chartex" xmlns:cx4="http://schemas.microsoft.com/office/drawing/2016/5/10/chartex" xmlns:cx5="http://schemas.microsoft.com/office/drawing/2016/5/11/chartex" xmlns:cx6="http://schemas.microsoft.com/office/drawing/2016/5/12/chartex" xmlns:cx7="http://schemas.microsoft.com/office/drawing/2016/5/13/chartex" xmlns:cx8="http://schemas.microsoft.com/office/drawing/2016/5/14/chartex" xmlns:mc="http://schemas.openxmlformats.org/markup-compatibility/2006" xmlns:aink="http://schemas.microsoft.com/office/drawing/2016/ink" xmlns:am3d="http://schemas.microsoft.com/office/drawing/2017/model3d" xmlns:o="urn:schemas-microsoft-com:office:office" xmlns:r="http://schemas.openxmlformats.org/officeDocument/2006/relationships" xmlns:m="http://schemas.openxmlformats.org/officeDocument/2006/math" xmlns:v="urn:schemas-microsoft-com:vml" xmlns:wp14="http://schemas.microsoft.com/office/word/2010/wordprocessingDrawing" xmlns:wp="http://schemas.openxmlformats.org/drawingml/2006/wordprocessingDrawing" xmlns:w10="urn:schemas-microsoft-com:office:word" xmlns:w="http://schemas.openxmlformats.org/wordprocessingml/2006/main" xmlns:w14="http://schemas.microsoft.com/office/word/2010/wordml" xmlns:w15="http://schemas.microsoft.com/office/word/2012/wordml" xmlns:w16cid="http://schemas.microsoft.com/office/word/2016/wordml/cid" xmlns:w16se="http://schemas.microsoft.com/office/word/2015/wordml/symex" xmlns:wpg="http://schemas.microsoft.com/office/word/2010/wordprocessingGroup" xmlns:wpi="http://schemas.microsoft.com/office/word/2010/wordprocessingInk" xmlns:wne="http://schemas.microsoft.com/office/word/2006/wordml" xmlns:wps="http://schemas.microsoft.com/office/word/2010/wordprocessingShape" mc:Ignorable="w14 w15 w16se w16cid wp14">
+<w:document xmlns:wpc="http://schemas.microsoft.com/office/word/2010/wordprocessingCanvas" xmlns:mc="http://schemas.openxmlformats.org/markup-compatibility/2006" xmlns:o="urn:schemas-microsoft-com:office:office" xmlns:r="http://schemas.openxmlformats.org/officeDocument/2006/relationships" xmlns:m="http://schemas.openxmlformats.org/officeDocument/2006/math" xmlns:v="urn:schemas-microsoft-com:vml" xmlns:wp14="http://schemas.microsoft.com/office/word/2010/wordprocessingDrawing" xmlns:wp="http://schemas.openxmlformats.org/drawingml/2006/wordprocessingDrawing" xmlns:w10="urn:schemas-microsoft-com:office:word" xmlns:w="http://schemas.openxmlformats.org/wordprocessingml/2006/main" xmlns:w14="http://schemas.microsoft.com/office/word/2010/wordml" xmlns:w15="http://schemas.microsoft.com/office/word/2012/wordml" xmlns:wpg="http://schemas.microsoft.com/office/word/2010/wordprocessingGroup" xmlns:wpi="http://schemas.microsoft.com/office/word/2010/wordprocessingInk" xmlns:wne="http://schemas.microsoft.com/office/word/2006/wordml" xmlns:wps="http://schemas.microsoft.com/office/word/2010/wordprocessingShape" mc:Ignorable="w14 w15 wp14">
   <w:body>
     <w:p>
       <w:pPr>
@@ -425,11 +425,7 @@
         <w:t>。</w:t>
       </w:r>
       <w:r>
-        <w:t>第二种</w:t>
-      </w:r>
-      <w:r>
-        <w:lastRenderedPageBreak/>
-        <w:t>是</w:t>
+        <w:t>第二种是</w:t>
       </w:r>
       <w:proofErr w:type="gramStart"/>
       <w:r>
@@ -643,7 +639,6 @@
     <w:p>
       <w:pPr>
         <w:rPr>
-          <w:rFonts w:hint="eastAsia"/>
           <w:color w:val="FF0000"/>
         </w:rPr>
       </w:pPr>
@@ -672,84 +667,677 @@
       </w:r>
     </w:p>
     <w:p>
-      <w:pPr>
-        <w:rPr>
-          <w:rFonts w:hint="eastAsia"/>
-        </w:rPr>
-      </w:pPr>
-    </w:p>
-    <w:p>
-      <w:r>
-        <w:rPr>
-          <w:rFonts w:hint="eastAsia"/>
-        </w:rPr>
-        <w:t>重用最新观测信息最直接的方法就是缩小当前观测的方差或增大历史观测信息的方差，一种经典方法是指数方差膨胀法，即给t</w:t>
-      </w:r>
-      <w:r>
-        <w:t>1,t2,t3</w:t>
-      </w:r>
-      <w:r>
-        <w:rPr>
-          <w:rFonts w:hint="eastAsia"/>
-        </w:rPr>
-        <w:t>……</w:t>
-      </w:r>
-      <w:proofErr w:type="spellStart"/>
-      <w:r>
-        <w:t>tk</w:t>
-      </w:r>
-      <w:proofErr w:type="spellEnd"/>
-      <w:r>
-        <w:rPr>
-          <w:rFonts w:hint="eastAsia"/>
-        </w:rPr>
-        <w:t>历元的观测向量L的协方差矩阵分别乘e</w:t>
-      </w:r>
-      <w:r>
-        <w:t>^(tk-t1)/t</w:t>
-      </w:r>
-      <w:r>
-        <w:rPr>
-          <w:rFonts w:hint="eastAsia"/>
-        </w:rPr>
-        <w:t>，其中t为相关长度。</w:t>
-      </w:r>
-    </w:p>
-    <w:p/>
-    <w:p>
-      <w:pPr>
-        <w:rPr>
-          <w:rFonts w:hint="eastAsia"/>
-        </w:rPr>
-      </w:pPr>
-      <w:r>
-        <w:rPr>
-          <w:rFonts w:hint="eastAsia"/>
-        </w:rPr>
-        <w:t>第二种途径是自</w:t>
-      </w:r>
-      <w:proofErr w:type="gramStart"/>
-      <w:r>
-        <w:rPr>
-          <w:rFonts w:hint="eastAsia"/>
-        </w:rPr>
-        <w:t>适应抗差滤波</w:t>
-      </w:r>
-      <w:proofErr w:type="gramEnd"/>
-      <w:r>
-        <w:rPr>
-          <w:rFonts w:hint="eastAsia"/>
-        </w:rPr>
-        <w:t>法</w:t>
-      </w:r>
-      <w:r>
-        <w:rPr>
-          <w:rFonts w:hint="eastAsia"/>
-        </w:rPr>
-        <w:t>，这是利用抗差估计原理实现动态系统的自适应滤波</w:t>
-      </w:r>
       <w:bookmarkStart w:id="0" w:name="_GoBack"/>
       <w:bookmarkEnd w:id="0"/>
+    </w:p>
+    <w:p>
+      <w:r>
+        <w:rPr>
+          <w:rFonts w:hint="eastAsia"/>
+        </w:rPr>
+        <w:t>重用最新观测信息最直接的方法就是缩小当前观测的方差或增大历史观测信息的方差，一种经典方法是指数方差膨胀法，即给t</w:t>
+      </w:r>
+      <w:r>
+        <w:t>1,t2,t3</w:t>
+      </w:r>
+      <w:r>
+        <w:rPr>
+          <w:rFonts w:hint="eastAsia"/>
+        </w:rPr>
+        <w:t>……</w:t>
+      </w:r>
+      <w:proofErr w:type="spellStart"/>
+      <w:r>
+        <w:t>tk</w:t>
+      </w:r>
+      <w:proofErr w:type="spellEnd"/>
+      <w:r>
+        <w:rPr>
+          <w:rFonts w:hint="eastAsia"/>
+        </w:rPr>
+        <w:t>历元的观测向量L的协方差矩阵分别乘e</w:t>
+      </w:r>
+      <w:r>
+        <w:t>^(tk-t1)/t</w:t>
+      </w:r>
+      <w:r>
+        <w:rPr>
+          <w:rFonts w:hint="eastAsia"/>
+        </w:rPr>
+        <w:t>，其中t为相关长度。</w:t>
+      </w:r>
+    </w:p>
+    <w:p/>
+    <w:p>
+      <w:r>
+        <w:rPr>
+          <w:rFonts w:hint="eastAsia"/>
+        </w:rPr>
+        <w:t>第二种途径是自</w:t>
+      </w:r>
+      <w:proofErr w:type="gramStart"/>
+      <w:r>
+        <w:rPr>
+          <w:rFonts w:hint="eastAsia"/>
+        </w:rPr>
+        <w:t>适应抗差滤波</w:t>
+      </w:r>
+      <w:proofErr w:type="gramEnd"/>
+      <w:r>
+        <w:rPr>
+          <w:rFonts w:hint="eastAsia"/>
+        </w:rPr>
+        <w:t>法</w:t>
+      </w:r>
+      <w:r>
+        <w:rPr>
+          <w:rFonts w:hint="eastAsia"/>
+        </w:rPr>
+        <w:t>，这是利用抗差估计原理实现动态系统的自适应滤波</w:t>
+      </w:r>
+      <w:r>
+        <w:rPr>
+          <w:rFonts w:hint="eastAsia"/>
+        </w:rPr>
+        <w:t>，之所以有这个名字，是因为对观测向量采用了抗差估计原则，对状态预测信息则采用了自适应估计原则。在自由极值解法中，引入自适应因子a来构造方程。</w:t>
+      </w:r>
+      <w:r>
+        <w:rPr>
+          <w:rFonts w:hint="eastAsia"/>
+        </w:rPr>
+        <w:t>在模型中a介于0到1</w:t>
+      </w:r>
+      <w:r>
+        <w:t>.</w:t>
+      </w:r>
+      <w:r>
+        <w:rPr>
+          <w:rFonts w:hint="eastAsia"/>
+        </w:rPr>
+        <w:t>。</w:t>
+      </w:r>
+      <w:r>
+        <w:rPr>
+          <w:rFonts w:hint="eastAsia"/>
+        </w:rPr>
+        <w:t>最终可得到状态参数向量的</w:t>
+      </w:r>
+      <w:proofErr w:type="gramStart"/>
+      <w:r>
+        <w:rPr>
+          <w:rFonts w:hint="eastAsia"/>
+        </w:rPr>
+        <w:t>抗差自</w:t>
+      </w:r>
+      <w:proofErr w:type="gramEnd"/>
+      <w:r>
+        <w:rPr>
+          <w:rFonts w:hint="eastAsia"/>
+        </w:rPr>
+        <w:t xml:space="preserve">适应滤波解，从式子中可以看出，若观测信息含有异常，则相应等价权矩阵元素减小，从而可以控制观测异常对状态参数估值的影响；若动力学模型产生异常扰动，相应的自适应因子a减小，从而可以控制状态模型预测信息异常对状态参数估计的影响。 </w:t>
+      </w:r>
+    </w:p>
+    <w:p>
+      <w:r>
+        <w:t>自适应因子</w:t>
+      </w:r>
+      <w:r>
+        <w:rPr>
+          <w:rFonts w:hint="eastAsia"/>
+        </w:rPr>
+        <w:t>a的几个特殊取值：</w:t>
+      </w:r>
+    </w:p>
+    <w:p>
+      <w:r>
+        <w:t>A=0 p</w:t>
+      </w:r>
+      <w:r>
+        <w:t>hat=p则变为最小二乘平差解</w:t>
+      </w:r>
+      <w:r>
+        <w:rPr>
+          <w:rFonts w:hint="eastAsia"/>
+        </w:rPr>
+        <w:t>，</w:t>
+      </w:r>
+      <w:r>
+        <w:t>完全忽略了状态的预报信息</w:t>
+      </w:r>
+    </w:p>
+    <w:p>
+      <w:r>
+        <w:t>A=1 phat=p则变为标准卡尔曼滤波解</w:t>
+      </w:r>
+    </w:p>
+    <w:p>
+      <w:r>
+        <w:t>0&lt;a&lt;1</w:t>
+      </w:r>
+      <w:r>
+        <w:rPr>
+          <w:rFonts w:hint="eastAsia"/>
+        </w:rPr>
+        <w:t>，p</w:t>
+      </w:r>
+      <w:r>
+        <w:t>hat=p</w:t>
+      </w:r>
+      <w:r>
+        <w:rPr>
+          <w:rFonts w:hint="eastAsia"/>
+        </w:rPr>
+        <w:t>，</w:t>
+      </w:r>
+      <w:r>
+        <w:t>则为最小</w:t>
+      </w:r>
+      <w:proofErr w:type="gramStart"/>
+      <w:r>
+        <w:t>二乘自适应</w:t>
+      </w:r>
+      <w:proofErr w:type="gramEnd"/>
+      <w:r>
+        <w:t>卡尔曼滤波解</w:t>
+      </w:r>
+    </w:p>
+    <w:p>
+      <w:r>
+        <w:t>A=0</w:t>
+      </w:r>
+      <w:r>
+        <w:rPr>
+          <w:rFonts w:hint="eastAsia"/>
+        </w:rPr>
+        <w:t>，</w:t>
+      </w:r>
+      <w:r>
+        <w:t>则为当前历元的抗差估计解</w:t>
+      </w:r>
+    </w:p>
+    <w:p>
+      <w:r>
+        <w:t>a=1</w:t>
+      </w:r>
+      <w:r>
+        <w:rPr>
+          <w:rFonts w:hint="eastAsia"/>
+        </w:rPr>
+        <w:t>，</w:t>
+      </w:r>
+      <w:r>
+        <w:t>则</w:t>
+      </w:r>
+      <w:proofErr w:type="gramStart"/>
+      <w:r>
+        <w:t>为抗差</w:t>
+      </w:r>
+      <w:proofErr w:type="gramEnd"/>
+      <w:r>
+        <w:rPr>
+          <w:rFonts w:hint="eastAsia"/>
+        </w:rPr>
+        <w:t>m</w:t>
+      </w:r>
+      <w:r>
+        <w:t>-ls滤波</w:t>
+      </w:r>
+    </w:p>
+    <w:p/>
+    <w:p/>
+    <w:p>
+      <w:r>
+        <w:t>接下来介绍的几种方法是融合导航方法</w:t>
+      </w:r>
+      <w:r>
+        <w:rPr>
+          <w:rFonts w:hint="eastAsia"/>
+        </w:rPr>
+        <w:t>（</w:t>
+      </w:r>
+      <w:r>
+        <w:rPr>
+          <w:rFonts w:hint="eastAsia"/>
+          <w:color w:val="FF0000"/>
+        </w:rPr>
+        <w:t>上述为组合导航方法</w:t>
+      </w:r>
+      <w:r>
+        <w:rPr>
+          <w:rFonts w:hint="eastAsia"/>
+        </w:rPr>
+        <w:t xml:space="preserve">？） </w:t>
+      </w:r>
+    </w:p>
+    <w:p>
+      <w:r>
+        <w:t>首先是联邦滤波法</w:t>
+      </w:r>
+      <w:r>
+        <w:rPr>
+          <w:rFonts w:hint="eastAsia"/>
+        </w:rPr>
+        <w:t>，</w:t>
+      </w:r>
+      <w:r>
+        <w:t>这是一种并行计算方法</w:t>
+      </w:r>
+      <w:r>
+        <w:rPr>
+          <w:rFonts w:hint="eastAsia"/>
+        </w:rPr>
+        <w:t>，</w:t>
+      </w:r>
+      <w:r>
+        <w:t>它能够融合各传感器的测量值</w:t>
+      </w:r>
+      <w:r>
+        <w:rPr>
+          <w:rFonts w:hint="eastAsia"/>
+        </w:rPr>
+        <w:t>，</w:t>
+      </w:r>
+      <w:r>
+        <w:t>进行实时融合</w:t>
+      </w:r>
+      <w:r>
+        <w:rPr>
+          <w:rFonts w:hint="eastAsia"/>
+        </w:rPr>
+        <w:t>。</w:t>
+      </w:r>
+    </w:p>
+    <w:p>
+      <w:pPr>
+        <w:rPr>
+          <w:rFonts w:hint="eastAsia"/>
+        </w:rPr>
+      </w:pPr>
+      <w:r>
+        <w:t>使用联邦滤波法的前提是</w:t>
+      </w:r>
+      <w:r>
+        <w:rPr>
+          <w:rFonts w:hint="eastAsia"/>
+        </w:rPr>
+        <w:t>，</w:t>
+      </w:r>
+      <w:r>
+        <w:t>各局部滤波器输出量之间</w:t>
+      </w:r>
+      <w:r>
+        <w:rPr>
+          <w:rFonts w:hint="eastAsia"/>
+        </w:rPr>
+        <w:t>，</w:t>
+      </w:r>
+      <w:r>
+        <w:t>以及局部滤波器和主滤波器输出量之间都互相独立</w:t>
+      </w:r>
+    </w:p>
+    <w:p>
+      <w:r>
+        <w:t>联邦滤波法的使用步骤是</w:t>
+      </w:r>
+      <w:r>
+        <w:rPr>
+          <w:rFonts w:hint="eastAsia"/>
+        </w:rPr>
+        <w:t>，</w:t>
+      </w:r>
+      <w:r>
+        <w:t>首先根据信息守恒原理</w:t>
+      </w:r>
+      <w:r>
+        <w:rPr>
+          <w:rFonts w:hint="eastAsia"/>
+        </w:rPr>
+        <w:t>，</w:t>
+      </w:r>
+      <w:r>
+        <w:t>把全局状态估计值和权</w:t>
+      </w:r>
+      <w:r>
+        <w:t>矩阵分配到各局部传感器和主传感器</w:t>
+      </w:r>
+      <w:r>
+        <w:rPr>
+          <w:rFonts w:hint="eastAsia"/>
+        </w:rPr>
+        <w:t>（权矩阵的分配是通过分配因子）</w:t>
+      </w:r>
+    </w:p>
+    <w:p>
+      <w:r>
+        <w:t>随后</w:t>
+      </w:r>
+      <w:r>
+        <w:rPr>
+          <w:rFonts w:hint="eastAsia"/>
+        </w:rPr>
+        <w:t>，</w:t>
+      </w:r>
+      <w:r>
+        <w:t>各局部滤波器</w:t>
+      </w:r>
+      <w:r>
+        <w:rPr>
+          <w:rFonts w:hint="eastAsia"/>
+        </w:rPr>
+        <w:t>L</w:t>
+      </w:r>
+      <w:r>
+        <w:t>F和主滤波器</w:t>
+      </w:r>
+      <w:r>
+        <w:rPr>
+          <w:rFonts w:hint="eastAsia"/>
+        </w:rPr>
+        <w:t>M</w:t>
+      </w:r>
+      <w:r>
+        <w:t>F独立进行时间更新</w:t>
+      </w:r>
+      <w:r>
+        <w:rPr>
+          <w:rFonts w:hint="eastAsia"/>
+        </w:rPr>
+        <w:t>，</w:t>
+      </w:r>
+      <w:r>
+        <w:t>即按照动力学方程</w:t>
+      </w:r>
+      <w:r>
+        <w:t>进行状态转移</w:t>
+      </w:r>
+      <w:r>
+        <w:rPr>
+          <w:rFonts w:hint="eastAsia"/>
+        </w:rPr>
+        <w:t>。</w:t>
+      </w:r>
+    </w:p>
+    <w:p>
+      <w:r>
+        <w:t>在时间更新结束后</w:t>
+      </w:r>
+      <w:r>
+        <w:rPr>
+          <w:rFonts w:hint="eastAsia"/>
+        </w:rPr>
+        <w:t>，各局部传感器再进行量测更新，即由卡尔曼滤波解得到状态估计值</w:t>
+      </w:r>
+    </w:p>
+    <w:p>
+      <w:r>
+        <w:t>最后</w:t>
+      </w:r>
+      <w:r>
+        <w:t>将各局部传感器权值累加</w:t>
+      </w:r>
+      <w:r>
+        <w:rPr>
+          <w:rFonts w:hint="eastAsia"/>
+        </w:rPr>
+        <w:t>，</w:t>
+      </w:r>
+      <w:r>
+        <w:t>与主传感器权值融合为新的权值</w:t>
+      </w:r>
+      <w:r>
+        <w:rPr>
+          <w:rFonts w:hint="eastAsia"/>
+        </w:rPr>
+        <w:t>，</w:t>
+      </w:r>
+      <w:r>
+        <w:t>并按照</w:t>
+      </w:r>
+      <w:r>
+        <w:rPr>
+          <w:rFonts w:hint="eastAsia"/>
+        </w:rPr>
+        <w:t>1</w:t>
+      </w:r>
+      <w:r>
+        <w:t>6.1.8式将预估状态进行融合</w:t>
+      </w:r>
+      <w:r>
+        <w:rPr>
+          <w:rFonts w:hint="eastAsia"/>
+        </w:rPr>
+        <w:t>。</w:t>
+      </w:r>
+      <w:r>
+        <w:rPr>
+          <w:rFonts w:hint="eastAsia"/>
+        </w:rPr>
+        <w:t>得到一轮融合解，然后返回第一步，进行下一轮融合。</w:t>
+      </w:r>
+    </w:p>
+    <w:p>
+      <w:r>
+        <w:t>联邦滤波</w:t>
+      </w:r>
+      <w:r>
+        <w:t>的解算速度快</w:t>
+      </w:r>
+      <w:r>
+        <w:rPr>
+          <w:rFonts w:hint="eastAsia"/>
+        </w:rPr>
+        <w:t>，</w:t>
+      </w:r>
+      <w:r>
+        <w:t>适用于实时导航数据融合</w:t>
+      </w:r>
+      <w:r>
+        <w:rPr>
+          <w:rFonts w:hint="eastAsia"/>
+        </w:rPr>
+        <w:t>，</w:t>
+      </w:r>
+      <w:r>
+        <w:t>但是在实际应用中</w:t>
+      </w:r>
+      <w:r>
+        <w:rPr>
+          <w:rFonts w:hint="eastAsia"/>
+        </w:rPr>
+        <w:t>，</w:t>
+      </w:r>
+      <w:r>
+        <w:t>由于</w:t>
+      </w:r>
+      <w:r>
+        <w:rPr>
+          <w:rFonts w:hint="eastAsia"/>
+        </w:rPr>
+        <w:t>L</w:t>
+      </w:r>
+      <w:r>
+        <w:t>F和</w:t>
+      </w:r>
+      <w:r>
+        <w:rPr>
+          <w:rFonts w:hint="eastAsia"/>
+        </w:rPr>
+        <w:t>L</w:t>
+      </w:r>
+      <w:r>
+        <w:t>F之间</w:t>
+      </w:r>
+      <w:r>
+        <w:rPr>
+          <w:rFonts w:hint="eastAsia"/>
+        </w:rPr>
+        <w:t>，L</w:t>
+      </w:r>
+      <w:r>
+        <w:t>F和</w:t>
+      </w:r>
+      <w:r>
+        <w:rPr>
+          <w:rFonts w:hint="eastAsia"/>
+        </w:rPr>
+        <w:t>M</w:t>
+      </w:r>
+      <w:r>
+        <w:t>F之间一般并不是独立的</w:t>
+      </w:r>
+      <w:r>
+        <w:rPr>
+          <w:rFonts w:hint="eastAsia"/>
+        </w:rPr>
+        <w:t>（</w:t>
+      </w:r>
+      <w:r>
+        <w:rPr>
+          <w:rFonts w:hint="eastAsia"/>
+        </w:rPr>
+        <w:t>同一运动物体的运动状态方程</w:t>
+      </w:r>
+      <w:r>
+        <w:rPr>
+          <w:rFonts w:hint="eastAsia"/>
+        </w:rPr>
+        <w:t>）</w:t>
+      </w:r>
+      <w:r>
+        <w:rPr>
+          <w:rFonts w:hint="eastAsia"/>
+        </w:rPr>
+        <w:t>，这将导致联邦滤波的假设前提得不到满足，所以最后的融合结果并不具有理论上的严格性。</w:t>
+      </w:r>
+    </w:p>
+    <w:p/>
+    <w:p>
+      <w:pPr>
+        <w:rPr>
+          <w:rFonts w:hint="eastAsia"/>
+        </w:rPr>
+      </w:pPr>
+      <w:r>
+        <w:t>联邦滤波属于一种并行计算方法</w:t>
+      </w:r>
+      <w:r>
+        <w:rPr>
+          <w:rFonts w:hint="eastAsia"/>
+        </w:rPr>
+        <w:t>，</w:t>
+      </w:r>
+      <w:r>
+        <w:t>即各局部滤波器并行计算某时刻状态</w:t>
+      </w:r>
+      <w:r>
+        <w:rPr>
+          <w:rFonts w:hint="eastAsia"/>
+        </w:rPr>
+        <w:t>，</w:t>
+      </w:r>
+      <w:r>
+        <w:t>最终进行融合</w:t>
+      </w:r>
+      <w:r>
+        <w:rPr>
+          <w:rFonts w:hint="eastAsia"/>
+        </w:rPr>
+        <w:t>。</w:t>
+      </w:r>
+    </w:p>
+    <w:p/>
+    <w:p>
+      <w:r>
+        <w:t>与联邦滤波不同</w:t>
+      </w:r>
+      <w:r>
+        <w:rPr>
+          <w:rFonts w:hint="eastAsia"/>
+        </w:rPr>
+        <w:t>，</w:t>
+      </w:r>
+      <w:r>
+        <w:t>动静态滤波是一种串行计算方法</w:t>
+      </w:r>
+      <w:r>
+        <w:rPr>
+          <w:rFonts w:hint="eastAsia"/>
+        </w:rPr>
+        <w:t>，即在任一个观测历元均基于动力学模型与基础传感器或第一个传感器的输出量进行“动态”</w:t>
+      </w:r>
+      <w:proofErr w:type="spellStart"/>
+      <w:r>
+        <w:rPr>
+          <w:rFonts w:hint="eastAsia"/>
+        </w:rPr>
+        <w:t>K</w:t>
+      </w:r>
+      <w:r>
+        <w:t>alman</w:t>
+      </w:r>
+      <w:proofErr w:type="spellEnd"/>
+      <w:r>
+        <w:t>滤波</w:t>
+      </w:r>
+      <w:r>
+        <w:rPr>
+          <w:rFonts w:hint="eastAsia"/>
+        </w:rPr>
+        <w:t>，</w:t>
+      </w:r>
+      <w:r>
+        <w:t>在此基础</w:t>
+      </w:r>
+      <w:proofErr w:type="gramStart"/>
+      <w:r>
+        <w:t>上又序贯</w:t>
+      </w:r>
+      <w:proofErr w:type="gramEnd"/>
+      <w:r>
+        <w:t>的加入各传感器的导航信息</w:t>
+      </w:r>
+      <w:r>
+        <w:rPr>
+          <w:rFonts w:hint="eastAsia"/>
+        </w:rPr>
+        <w:t>，</w:t>
+      </w:r>
+      <w:r>
+        <w:t>进行静态</w:t>
+      </w:r>
+      <w:r>
+        <w:rPr>
+          <w:rFonts w:hint="eastAsia"/>
+        </w:rPr>
+        <w:t>卡尔曼滤波，最终得到全部导航信息的融合解。</w:t>
+      </w:r>
+      <w:r>
+        <w:rPr>
+          <w:rFonts w:hint="eastAsia"/>
+        </w:rPr>
+        <w:t>在这种方法中，状态方程预报信息仅在第一次滤波时融入导航解中。这就避免了重复使用载体状态方程信息的问题，保证了多传感器数据融合的最优性。但是这种方法相应的，计算速度比较慢。</w:t>
+      </w:r>
+    </w:p>
+    <w:p/>
+    <w:p>
+      <w:r>
+        <w:t>最后是自适应融合导航的两种方法</w:t>
+      </w:r>
+      <w:r>
+        <w:rPr>
+          <w:rFonts w:hint="eastAsia"/>
+        </w:rPr>
+        <w:t>，</w:t>
+      </w:r>
+      <w:r>
+        <w:t>分别是基于几何导航解的自适应融合导航和基于方差分量估计的自适应融合导航</w:t>
+      </w:r>
+      <w:r>
+        <w:rPr>
+          <w:rFonts w:hint="eastAsia"/>
+        </w:rPr>
+        <w:t>。</w:t>
+      </w:r>
     </w:p>
     <w:p/>
     <w:p>
@@ -770,7 +1358,7 @@
 </file>
 
 <file path=word/numbering.xml><?xml version="1.0" encoding="utf-8"?>
-<w:numbering xmlns:wpc="http://schemas.microsoft.com/office/word/2010/wordprocessingCanvas" xmlns:cx="http://schemas.microsoft.com/office/drawing/2014/chartex" xmlns:cx1="http://schemas.microsoft.com/office/drawing/2015/9/8/chartex" xmlns:cx2="http://schemas.microsoft.com/office/drawing/2015/10/21/chartex" xmlns:cx3="http://schemas.microsoft.com/office/drawing/2016/5/9/chartex" xmlns:cx4="http://schemas.microsoft.com/office/drawing/2016/5/10/chartex" xmlns:cx5="http://schemas.microsoft.com/office/drawing/2016/5/11/chartex" xmlns:cx6="http://schemas.microsoft.com/office/drawing/2016/5/12/chartex" xmlns:cx7="http://schemas.microsoft.com/office/drawing/2016/5/13/chartex" xmlns:cx8="http://schemas.microsoft.com/office/drawing/2016/5/14/chartex" xmlns:mc="http://schemas.openxmlformats.org/markup-compatibility/2006" xmlns:aink="http://schemas.microsoft.com/office/drawing/2016/ink" xmlns:am3d="http://schemas.microsoft.com/office/drawing/2017/model3d" xmlns:o="urn:schemas-microsoft-com:office:office" xmlns:r="http://schemas.openxmlformats.org/officeDocument/2006/relationships" xmlns:m="http://schemas.openxmlformats.org/officeDocument/2006/math" xmlns:v="urn:schemas-microsoft-com:vml" xmlns:wp14="http://schemas.microsoft.com/office/word/2010/wordprocessingDrawing" xmlns:wp="http://schemas.openxmlformats.org/drawingml/2006/wordprocessingDrawing" xmlns:w10="urn:schemas-microsoft-com:office:word" xmlns:w="http://schemas.openxmlformats.org/wordprocessingml/2006/main" xmlns:w14="http://schemas.microsoft.com/office/word/2010/wordml" xmlns:w15="http://schemas.microsoft.com/office/word/2012/wordml" xmlns:w16cid="http://schemas.microsoft.com/office/word/2016/wordml/cid" xmlns:w16se="http://schemas.microsoft.com/office/word/2015/wordml/symex" xmlns:wpg="http://schemas.microsoft.com/office/word/2010/wordprocessingGroup" xmlns:wpi="http://schemas.microsoft.com/office/word/2010/wordprocessingInk" xmlns:wne="http://schemas.microsoft.com/office/word/2006/wordml" xmlns:wps="http://schemas.microsoft.com/office/word/2010/wordprocessingShape" mc:Ignorable="w14 w15 w16se w16cid wp14">
+<w:numbering xmlns:wpc="http://schemas.microsoft.com/office/word/2010/wordprocessingCanvas" xmlns:mc="http://schemas.openxmlformats.org/markup-compatibility/2006" xmlns:o="urn:schemas-microsoft-com:office:office" xmlns:r="http://schemas.openxmlformats.org/officeDocument/2006/relationships" xmlns:m="http://schemas.openxmlformats.org/officeDocument/2006/math" xmlns:v="urn:schemas-microsoft-com:vml" xmlns:wp14="http://schemas.microsoft.com/office/word/2010/wordprocessingDrawing" xmlns:wp="http://schemas.openxmlformats.org/drawingml/2006/wordprocessingDrawing" xmlns:w10="urn:schemas-microsoft-com:office:word" xmlns:w="http://schemas.openxmlformats.org/wordprocessingml/2006/main" xmlns:w14="http://schemas.microsoft.com/office/word/2010/wordml" xmlns:w15="http://schemas.microsoft.com/office/word/2012/wordml" xmlns:wpg="http://schemas.microsoft.com/office/word/2010/wordprocessingGroup" xmlns:wpi="http://schemas.microsoft.com/office/word/2010/wordprocessingInk" xmlns:wne="http://schemas.microsoft.com/office/word/2006/wordml" xmlns:wps="http://schemas.microsoft.com/office/word/2010/wordprocessingShape" mc:Ignorable="w14 w15 wp14">
   <w:abstractNum w:abstractNumId="0" w15:restartNumberingAfterBreak="0">
     <w:nsid w:val="70070AD4"/>
     <w:multiLevelType w:val="hybridMultilevel"/>
@@ -867,7 +1455,7 @@
 </file>
 
 <file path=word/styles.xml><?xml version="1.0" encoding="utf-8"?>
-<w:styles xmlns:mc="http://schemas.openxmlformats.org/markup-compatibility/2006" xmlns:r="http://schemas.openxmlformats.org/officeDocument/2006/relationships" xmlns:w="http://schemas.openxmlformats.org/wordprocessingml/2006/main" xmlns:w14="http://schemas.microsoft.com/office/word/2010/wordml" xmlns:w15="http://schemas.microsoft.com/office/word/2012/wordml" xmlns:w16cid="http://schemas.microsoft.com/office/word/2016/wordml/cid" xmlns:w16se="http://schemas.microsoft.com/office/word/2015/wordml/symex" mc:Ignorable="w14 w15 w16se w16cid">
+<w:styles xmlns:mc="http://schemas.openxmlformats.org/markup-compatibility/2006" xmlns:r="http://schemas.openxmlformats.org/officeDocument/2006/relationships" xmlns:w="http://schemas.openxmlformats.org/wordprocessingml/2006/main" xmlns:w14="http://schemas.microsoft.com/office/word/2010/wordml" xmlns:w15="http://schemas.microsoft.com/office/word/2012/wordml" mc:Ignorable="w14 w15">
   <w:docDefaults>
     <w:rPrDefault>
       <w:rPr>
@@ -880,7 +1468,7 @@
     </w:rPrDefault>
     <w:pPrDefault/>
   </w:docDefaults>
-  <w:latentStyles w:defLockedState="0" w:defUIPriority="99" w:defSemiHidden="0" w:defUnhideWhenUsed="0" w:defQFormat="0" w:count="375">
+  <w:latentStyles w:defLockedState="0" w:defUIPriority="99" w:defSemiHidden="0" w:defUnhideWhenUsed="0" w:defQFormat="0" w:count="371">
     <w:lsdException w:name="Normal" w:uiPriority="0" w:qFormat="1"/>
     <w:lsdException w:name="heading 1" w:uiPriority="9" w:qFormat="1"/>
     <w:lsdException w:name="heading 2" w:semiHidden="1" w:uiPriority="9" w:unhideWhenUsed="1" w:qFormat="1"/>
@@ -986,6 +1574,7 @@
     <w:lsdException w:name="HTML Sample" w:semiHidden="1" w:unhideWhenUsed="1"/>
     <w:lsdException w:name="HTML Typewriter" w:semiHidden="1" w:unhideWhenUsed="1"/>
     <w:lsdException w:name="HTML Variable" w:semiHidden="1" w:unhideWhenUsed="1"/>
+    <w:lsdException w:name="Normal Table" w:semiHidden="1" w:unhideWhenUsed="1"/>
     <w:lsdException w:name="annotation subject" w:semiHidden="1" w:unhideWhenUsed="1"/>
     <w:lsdException w:name="No List" w:semiHidden="1" w:unhideWhenUsed="1"/>
     <w:lsdException w:name="Outline List 1" w:semiHidden="1" w:unhideWhenUsed="1"/>
@@ -1029,8 +1618,10 @@
     <w:lsdException w:name="Table Elegant" w:semiHidden="1" w:unhideWhenUsed="1"/>
     <w:lsdException w:name="Table Professional" w:semiHidden="1" w:unhideWhenUsed="1"/>
     <w:lsdException w:name="Table Subtle 1" w:semiHidden="1" w:unhideWhenUsed="1"/>
+    <w:lsdException w:name="Table Subtle 2" w:semiHidden="1" w:unhideWhenUsed="1"/>
     <w:lsdException w:name="Table Web 1" w:semiHidden="1" w:unhideWhenUsed="1"/>
     <w:lsdException w:name="Table Web 2" w:semiHidden="1" w:unhideWhenUsed="1"/>
+    <w:lsdException w:name="Table Web 3" w:semiHidden="1" w:unhideWhenUsed="1"/>
     <w:lsdException w:name="Balloon Text" w:semiHidden="1" w:unhideWhenUsed="1"/>
     <w:lsdException w:name="Table Grid" w:uiPriority="39"/>
     <w:lsdException w:name="Table Theme" w:semiHidden="1" w:unhideWhenUsed="1"/>
@@ -1249,10 +1840,6 @@
     <w:lsdException w:name="List Table 5 Dark Accent 6" w:uiPriority="50"/>
     <w:lsdException w:name="List Table 6 Colorful Accent 6" w:uiPriority="51"/>
     <w:lsdException w:name="List Table 7 Colorful Accent 6" w:uiPriority="52"/>
-    <w:lsdException w:name="Mention" w:semiHidden="1" w:unhideWhenUsed="1"/>
-    <w:lsdException w:name="Smart Hyperlink" w:semiHidden="1" w:unhideWhenUsed="1"/>
-    <w:lsdException w:name="Hashtag" w:semiHidden="1" w:unhideWhenUsed="1"/>
-    <w:lsdException w:name="Unresolved Mention" w:semiHidden="1" w:unhideWhenUsed="1"/>
   </w:latentStyles>
   <w:style w:type="paragraph" w:default="1" w:styleId="a">
     <w:name w:val="Normal"/>

--- a/学习资料-重点研发计划参考/算法讲稿.docx
+++ b/学习资料-重点研发计划参考/算法讲稿.docx
@@ -1,6 +1,6 @@
 
 <file path=word/document.xml><?xml version="1.0" encoding="utf-8"?>
-<w:document xmlns:wpc="http://schemas.microsoft.com/office/word/2010/wordprocessingCanvas" xmlns:mc="http://schemas.openxmlformats.org/markup-compatibility/2006" xmlns:o="urn:schemas-microsoft-com:office:office" xmlns:r="http://schemas.openxmlformats.org/officeDocument/2006/relationships" xmlns:m="http://schemas.openxmlformats.org/officeDocument/2006/math" xmlns:v="urn:schemas-microsoft-com:vml" xmlns:wp14="http://schemas.microsoft.com/office/word/2010/wordprocessingDrawing" xmlns:wp="http://schemas.openxmlformats.org/drawingml/2006/wordprocessingDrawing" xmlns:w10="urn:schemas-microsoft-com:office:word" xmlns:w="http://schemas.openxmlformats.org/wordprocessingml/2006/main" xmlns:w14="http://schemas.microsoft.com/office/word/2010/wordml" xmlns:w15="http://schemas.microsoft.com/office/word/2012/wordml" xmlns:wpg="http://schemas.microsoft.com/office/word/2010/wordprocessingGroup" xmlns:wpi="http://schemas.microsoft.com/office/word/2010/wordprocessingInk" xmlns:wne="http://schemas.microsoft.com/office/word/2006/wordml" xmlns:wps="http://schemas.microsoft.com/office/word/2010/wordprocessingShape" mc:Ignorable="w14 w15 wp14">
+<w:document xmlns:wpc="http://schemas.microsoft.com/office/word/2010/wordprocessingCanvas" xmlns:cx="http://schemas.microsoft.com/office/drawing/2014/chartex" xmlns:cx1="http://schemas.microsoft.com/office/drawing/2015/9/8/chartex" xmlns:cx2="http://schemas.microsoft.com/office/drawing/2015/10/21/chartex" xmlns:cx3="http://schemas.microsoft.com/office/drawing/2016/5/9/chartex" xmlns:cx4="http://schemas.microsoft.com/office/drawing/2016/5/10/chartex" xmlns:cx5="http://schemas.microsoft.com/office/drawing/2016/5/11/chartex" xmlns:cx6="http://schemas.microsoft.com/office/drawing/2016/5/12/chartex" xmlns:cx7="http://schemas.microsoft.com/office/drawing/2016/5/13/chartex" xmlns:cx8="http://schemas.microsoft.com/office/drawing/2016/5/14/chartex" xmlns:mc="http://schemas.openxmlformats.org/markup-compatibility/2006" xmlns:aink="http://schemas.microsoft.com/office/drawing/2016/ink" xmlns:am3d="http://schemas.microsoft.com/office/drawing/2017/model3d" xmlns:o="urn:schemas-microsoft-com:office:office" xmlns:r="http://schemas.openxmlformats.org/officeDocument/2006/relationships" xmlns:m="http://schemas.openxmlformats.org/officeDocument/2006/math" xmlns:v="urn:schemas-microsoft-com:vml" xmlns:wp14="http://schemas.microsoft.com/office/word/2010/wordprocessingDrawing" xmlns:wp="http://schemas.openxmlformats.org/drawingml/2006/wordprocessingDrawing" xmlns:w10="urn:schemas-microsoft-com:office:word" xmlns:w="http://schemas.openxmlformats.org/wordprocessingml/2006/main" xmlns:w14="http://schemas.microsoft.com/office/word/2010/wordml" xmlns:w15="http://schemas.microsoft.com/office/word/2012/wordml" xmlns:w16cid="http://schemas.microsoft.com/office/word/2016/wordml/cid" xmlns:w16se="http://schemas.microsoft.com/office/word/2015/wordml/symex" xmlns:wpg="http://schemas.microsoft.com/office/word/2010/wordprocessingGroup" xmlns:wpi="http://schemas.microsoft.com/office/word/2010/wordprocessingInk" xmlns:wne="http://schemas.microsoft.com/office/word/2006/wordml" xmlns:wps="http://schemas.microsoft.com/office/word/2010/wordprocessingShape" mc:Ignorable="w14 w15 w16se w16cid wp14">
   <w:body>
     <w:p>
       <w:pPr>
@@ -425,7 +425,11 @@
         <w:t>。</w:t>
       </w:r>
       <w:r>
-        <w:t>第二种是</w:t>
+        <w:t>第二种</w:t>
+      </w:r>
+      <w:r>
+        <w:lastRenderedPageBreak/>
+        <w:t>是</w:t>
       </w:r>
       <w:proofErr w:type="gramStart"/>
       <w:r>
@@ -447,7 +451,7 @@
           <w:rFonts w:hint="eastAsia"/>
           <w:color w:val="FF0000"/>
         </w:rPr>
-        <w:t>抗差方法</w:t>
+        <w:t>抗差方</w:t>
       </w:r>
       <w:proofErr w:type="gramEnd"/>
       <w:r>
@@ -455,7 +459,7 @@
           <w:rFonts w:hint="eastAsia"/>
           <w:color w:val="FF0000"/>
         </w:rPr>
-        <w:t>不太清楚</w:t>
+        <w:t>法不太清楚</w:t>
       </w:r>
       <w:r>
         <w:rPr>
@@ -666,686 +670,743 @@
         <w:t>的方法，但是不太清楚</w:t>
       </w:r>
     </w:p>
-    <w:p>
+    <w:p/>
+    <w:p>
+      <w:r>
+        <w:rPr>
+          <w:rFonts w:hint="eastAsia"/>
+        </w:rPr>
+        <w:t>重用最新观测信息最直接的方法就是缩小当前观测的方差或增大历史观测信息的方差，一种经典方法是指数方差膨胀法，即给t</w:t>
+      </w:r>
+      <w:r>
+        <w:t>1,t2,t3</w:t>
+      </w:r>
+      <w:r>
+        <w:rPr>
+          <w:rFonts w:hint="eastAsia"/>
+        </w:rPr>
+        <w:t>……</w:t>
+      </w:r>
+      <w:proofErr w:type="spellStart"/>
+      <w:r>
+        <w:t>tk</w:t>
+      </w:r>
+      <w:proofErr w:type="spellEnd"/>
+      <w:r>
+        <w:rPr>
+          <w:rFonts w:hint="eastAsia"/>
+        </w:rPr>
+        <w:t>历元的观测向量L的协方差矩阵分别乘e</w:t>
+      </w:r>
+      <w:r>
+        <w:t>^(tk-t1)/t</w:t>
+      </w:r>
+      <w:r>
+        <w:rPr>
+          <w:rFonts w:hint="eastAsia"/>
+        </w:rPr>
+        <w:t>，其中t为相关长度。</w:t>
+      </w:r>
+    </w:p>
+    <w:p/>
+    <w:p>
+      <w:r>
+        <w:rPr>
+          <w:rFonts w:hint="eastAsia"/>
+        </w:rPr>
+        <w:t>第二种途径是自</w:t>
+      </w:r>
+      <w:proofErr w:type="gramStart"/>
+      <w:r>
+        <w:rPr>
+          <w:rFonts w:hint="eastAsia"/>
+        </w:rPr>
+        <w:t>适应抗差滤波</w:t>
+      </w:r>
+      <w:proofErr w:type="gramEnd"/>
+      <w:r>
+        <w:rPr>
+          <w:rFonts w:hint="eastAsia"/>
+        </w:rPr>
+        <w:t>法</w:t>
+      </w:r>
+      <w:r>
+        <w:rPr>
+          <w:rFonts w:hint="eastAsia"/>
+        </w:rPr>
+        <w:t>，这是利用抗差估计原理实现动态系统的自适应滤波</w:t>
+      </w:r>
+      <w:r>
+        <w:rPr>
+          <w:rFonts w:hint="eastAsia"/>
+        </w:rPr>
+        <w:t>，之所以有这个名字，是因为对观测向量采用了抗差估计原则，对状态预测信息则采用了自适应估计原则。在自由极值解法中，引入自适应因子a来构造方程。</w:t>
+      </w:r>
+      <w:r>
+        <w:rPr>
+          <w:rFonts w:hint="eastAsia"/>
+        </w:rPr>
+        <w:t>在模型中a介于0到1</w:t>
+      </w:r>
+      <w:r>
+        <w:t>.</w:t>
+      </w:r>
+      <w:r>
+        <w:rPr>
+          <w:rFonts w:hint="eastAsia"/>
+        </w:rPr>
+        <w:t>。</w:t>
+      </w:r>
+      <w:r>
+        <w:rPr>
+          <w:rFonts w:hint="eastAsia"/>
+        </w:rPr>
+        <w:t>最终可得到状态参数向量的</w:t>
+      </w:r>
+      <w:proofErr w:type="gramStart"/>
+      <w:r>
+        <w:rPr>
+          <w:rFonts w:hint="eastAsia"/>
+        </w:rPr>
+        <w:t>抗差自</w:t>
+      </w:r>
+      <w:proofErr w:type="gramEnd"/>
+      <w:r>
+        <w:rPr>
+          <w:rFonts w:hint="eastAsia"/>
+        </w:rPr>
+        <w:t xml:space="preserve">适应滤波解，从式子中可以看出，若观测信息含有异常，则相应等价权矩阵元素减小，从而可以控制观测异常对状态参数估值的影响；若动力学模型产生异常扰动，相应的自适应因子a减小，从而可以控制状态模型预测信息异常对状态参数估计的影响。 </w:t>
+      </w:r>
+    </w:p>
+    <w:p>
+      <w:r>
+        <w:t>自适应因子</w:t>
+      </w:r>
+      <w:r>
+        <w:rPr>
+          <w:rFonts w:hint="eastAsia"/>
+        </w:rPr>
+        <w:t>a的几个特殊取值：</w:t>
+      </w:r>
+    </w:p>
+    <w:p>
+      <w:r>
+        <w:t>A=0 p</w:t>
+      </w:r>
+      <w:r>
+        <w:t>hat=p则变为最小二乘平差解</w:t>
+      </w:r>
+      <w:r>
+        <w:rPr>
+          <w:rFonts w:hint="eastAsia"/>
+        </w:rPr>
+        <w:t>，</w:t>
+      </w:r>
+      <w:r>
+        <w:t>完全忽略了状态的预报信息</w:t>
+      </w:r>
+    </w:p>
+    <w:p>
+      <w:r>
+        <w:t>A=1 phat=p则变为标准卡尔曼滤波解</w:t>
+      </w:r>
+    </w:p>
+    <w:p>
+      <w:r>
+        <w:t>0&lt;a&lt;1</w:t>
+      </w:r>
+      <w:r>
+        <w:rPr>
+          <w:rFonts w:hint="eastAsia"/>
+        </w:rPr>
+        <w:t>，p</w:t>
+      </w:r>
+      <w:r>
+        <w:t>hat=p</w:t>
+      </w:r>
+      <w:r>
+        <w:rPr>
+          <w:rFonts w:hint="eastAsia"/>
+        </w:rPr>
+        <w:t>，</w:t>
+      </w:r>
+      <w:r>
+        <w:t>则为最小</w:t>
+      </w:r>
+      <w:proofErr w:type="gramStart"/>
+      <w:r>
+        <w:t>二乘自适应</w:t>
+      </w:r>
+      <w:proofErr w:type="gramEnd"/>
+      <w:r>
+        <w:t>卡尔曼滤波解</w:t>
+      </w:r>
+    </w:p>
+    <w:p>
+      <w:r>
+        <w:t>A=0</w:t>
+      </w:r>
+      <w:r>
+        <w:rPr>
+          <w:rFonts w:hint="eastAsia"/>
+        </w:rPr>
+        <w:t>，</w:t>
+      </w:r>
+      <w:r>
+        <w:t>则为当前历元的抗差估计解</w:t>
+      </w:r>
+    </w:p>
+    <w:p>
+      <w:r>
+        <w:t>a=1</w:t>
+      </w:r>
+      <w:r>
+        <w:rPr>
+          <w:rFonts w:hint="eastAsia"/>
+        </w:rPr>
+        <w:t>，</w:t>
+      </w:r>
+      <w:r>
+        <w:t>则</w:t>
+      </w:r>
+      <w:proofErr w:type="gramStart"/>
+      <w:r>
+        <w:t>为抗差</w:t>
+      </w:r>
+      <w:proofErr w:type="gramEnd"/>
+      <w:r>
+        <w:rPr>
+          <w:rFonts w:hint="eastAsia"/>
+        </w:rPr>
+        <w:t>m</w:t>
+      </w:r>
+      <w:r>
+        <w:t>-ls滤波</w:t>
+      </w:r>
+    </w:p>
+    <w:p/>
+    <w:p/>
+    <w:p>
+      <w:r>
+        <w:t>接下来介绍的几种方法是融合导航方法</w:t>
+      </w:r>
+      <w:r>
+        <w:rPr>
+          <w:rFonts w:hint="eastAsia"/>
+        </w:rPr>
+        <w:t>（</w:t>
+      </w:r>
+      <w:r>
+        <w:rPr>
+          <w:rFonts w:hint="eastAsia"/>
+          <w:color w:val="FF0000"/>
+        </w:rPr>
+        <w:t>上述为组合导航方法</w:t>
+      </w:r>
+      <w:r>
+        <w:rPr>
+          <w:rFonts w:hint="eastAsia"/>
+        </w:rPr>
+        <w:t xml:space="preserve">？） </w:t>
+      </w:r>
+    </w:p>
+    <w:p>
+      <w:r>
+        <w:t>首先是联邦滤波法</w:t>
+      </w:r>
+      <w:r>
+        <w:rPr>
+          <w:rFonts w:hint="eastAsia"/>
+        </w:rPr>
+        <w:t>，</w:t>
+      </w:r>
+      <w:r>
+        <w:t>这是一种并行计算方法</w:t>
+      </w:r>
+      <w:r>
+        <w:rPr>
+          <w:rFonts w:hint="eastAsia"/>
+        </w:rPr>
+        <w:t>，</w:t>
+      </w:r>
+      <w:r>
+        <w:t>它能够融合各传感器的测量值</w:t>
+      </w:r>
+      <w:r>
+        <w:rPr>
+          <w:rFonts w:hint="eastAsia"/>
+        </w:rPr>
+        <w:t>，</w:t>
+      </w:r>
+      <w:r>
+        <w:t>进行实时融合</w:t>
+      </w:r>
+      <w:r>
+        <w:rPr>
+          <w:rFonts w:hint="eastAsia"/>
+        </w:rPr>
+        <w:t>。</w:t>
+      </w:r>
+    </w:p>
+    <w:p>
+      <w:r>
+        <w:lastRenderedPageBreak/>
+        <w:t>使用联邦滤波法的前提是</w:t>
+      </w:r>
+      <w:r>
+        <w:rPr>
+          <w:rFonts w:hint="eastAsia"/>
+        </w:rPr>
+        <w:t>，</w:t>
+      </w:r>
+      <w:r>
+        <w:t>各局部滤波器输出量之间</w:t>
+      </w:r>
+      <w:r>
+        <w:rPr>
+          <w:rFonts w:hint="eastAsia"/>
+        </w:rPr>
+        <w:t>，</w:t>
+      </w:r>
+      <w:r>
+        <w:t>以及局部滤波器和主滤波器输出量之间都互相独立</w:t>
+      </w:r>
+    </w:p>
+    <w:p>
+      <w:r>
+        <w:t>联邦滤波法的使用步骤是</w:t>
+      </w:r>
+      <w:r>
+        <w:rPr>
+          <w:rFonts w:hint="eastAsia"/>
+        </w:rPr>
+        <w:t>，</w:t>
+      </w:r>
+      <w:r>
+        <w:t>首先根据信息守恒原理</w:t>
+      </w:r>
+      <w:r>
+        <w:rPr>
+          <w:rFonts w:hint="eastAsia"/>
+        </w:rPr>
+        <w:t>，</w:t>
+      </w:r>
+      <w:r>
+        <w:t>把全局状态估计值和权</w:t>
+      </w:r>
+      <w:r>
+        <w:t>矩阵分配到各局部传感器和主传感器</w:t>
+      </w:r>
+      <w:r>
+        <w:rPr>
+          <w:rFonts w:hint="eastAsia"/>
+        </w:rPr>
+        <w:t>（权矩阵的分配是通过分配因子）</w:t>
+      </w:r>
+    </w:p>
+    <w:p>
+      <w:r>
+        <w:t>随后</w:t>
+      </w:r>
+      <w:r>
+        <w:rPr>
+          <w:rFonts w:hint="eastAsia"/>
+        </w:rPr>
+        <w:t>，</w:t>
+      </w:r>
+      <w:r>
+        <w:t>各局部滤波器</w:t>
+      </w:r>
+      <w:r>
+        <w:rPr>
+          <w:rFonts w:hint="eastAsia"/>
+        </w:rPr>
+        <w:t>L</w:t>
+      </w:r>
+      <w:r>
+        <w:t>F和主滤波器</w:t>
+      </w:r>
+      <w:r>
+        <w:rPr>
+          <w:rFonts w:hint="eastAsia"/>
+        </w:rPr>
+        <w:t>M</w:t>
+      </w:r>
+      <w:r>
+        <w:t>F独立进行时间更新</w:t>
+      </w:r>
+      <w:r>
+        <w:rPr>
+          <w:rFonts w:hint="eastAsia"/>
+        </w:rPr>
+        <w:t>，</w:t>
+      </w:r>
+      <w:r>
+        <w:t>即按照动力学方程</w:t>
+      </w:r>
+      <w:r>
+        <w:t>进行状态转移</w:t>
+      </w:r>
+      <w:r>
+        <w:rPr>
+          <w:rFonts w:hint="eastAsia"/>
+        </w:rPr>
+        <w:t>。</w:t>
+      </w:r>
+    </w:p>
+    <w:p>
+      <w:r>
+        <w:t>在时间更新结束后</w:t>
+      </w:r>
+      <w:r>
+        <w:rPr>
+          <w:rFonts w:hint="eastAsia"/>
+        </w:rPr>
+        <w:t>，各局部传感器再进行量测更新，即由卡尔曼滤波解得到状态估计值</w:t>
+      </w:r>
+    </w:p>
+    <w:p>
+      <w:r>
+        <w:t>最后</w:t>
+      </w:r>
+      <w:r>
+        <w:t>将各局部传感器权值累加</w:t>
+      </w:r>
+      <w:r>
+        <w:rPr>
+          <w:rFonts w:hint="eastAsia"/>
+        </w:rPr>
+        <w:t>，</w:t>
+      </w:r>
+      <w:r>
+        <w:t>与主传感器权值融合为新的权值</w:t>
+      </w:r>
+      <w:r>
+        <w:rPr>
+          <w:rFonts w:hint="eastAsia"/>
+        </w:rPr>
+        <w:t>，</w:t>
+      </w:r>
+      <w:r>
+        <w:t>并按照</w:t>
+      </w:r>
+      <w:r>
+        <w:rPr>
+          <w:rFonts w:hint="eastAsia"/>
+        </w:rPr>
+        <w:t>1</w:t>
+      </w:r>
+      <w:r>
+        <w:t>6.1.8式将预估状态进行融合</w:t>
+      </w:r>
+      <w:r>
+        <w:rPr>
+          <w:rFonts w:hint="eastAsia"/>
+        </w:rPr>
+        <w:t>。</w:t>
+      </w:r>
+      <w:r>
+        <w:rPr>
+          <w:rFonts w:hint="eastAsia"/>
+        </w:rPr>
+        <w:t>得到一轮融合解，然后返回第一步，进行下一轮融合。</w:t>
+      </w:r>
+    </w:p>
+    <w:p>
+      <w:r>
+        <w:t>联邦滤波</w:t>
+      </w:r>
+      <w:r>
+        <w:t>的解算速度快</w:t>
+      </w:r>
+      <w:r>
+        <w:rPr>
+          <w:rFonts w:hint="eastAsia"/>
+        </w:rPr>
+        <w:t>，</w:t>
+      </w:r>
+      <w:r>
+        <w:t>适用于实时导航数据融合</w:t>
+      </w:r>
+      <w:r>
+        <w:rPr>
+          <w:rFonts w:hint="eastAsia"/>
+        </w:rPr>
+        <w:t>，</w:t>
+      </w:r>
+      <w:r>
+        <w:t>但是在实际应用中</w:t>
+      </w:r>
+      <w:r>
+        <w:rPr>
+          <w:rFonts w:hint="eastAsia"/>
+        </w:rPr>
+        <w:t>，</w:t>
+      </w:r>
+      <w:r>
+        <w:t>由于</w:t>
+      </w:r>
+      <w:r>
+        <w:rPr>
+          <w:rFonts w:hint="eastAsia"/>
+        </w:rPr>
+        <w:t>L</w:t>
+      </w:r>
+      <w:r>
+        <w:t>F和</w:t>
+      </w:r>
+      <w:r>
+        <w:rPr>
+          <w:rFonts w:hint="eastAsia"/>
+        </w:rPr>
+        <w:t>L</w:t>
+      </w:r>
+      <w:r>
+        <w:t>F之间</w:t>
+      </w:r>
+      <w:r>
+        <w:rPr>
+          <w:rFonts w:hint="eastAsia"/>
+        </w:rPr>
+        <w:t>，L</w:t>
+      </w:r>
+      <w:r>
+        <w:t>F和</w:t>
+      </w:r>
+      <w:r>
+        <w:rPr>
+          <w:rFonts w:hint="eastAsia"/>
+        </w:rPr>
+        <w:t>M</w:t>
+      </w:r>
+      <w:r>
+        <w:t>F之间一般并不是独立的</w:t>
+      </w:r>
+      <w:r>
+        <w:rPr>
+          <w:rFonts w:hint="eastAsia"/>
+        </w:rPr>
+        <w:t>（</w:t>
+      </w:r>
+      <w:r>
+        <w:rPr>
+          <w:rFonts w:hint="eastAsia"/>
+        </w:rPr>
+        <w:t>同一运动物体的运动状态方程</w:t>
+      </w:r>
+      <w:r>
+        <w:rPr>
+          <w:rFonts w:hint="eastAsia"/>
+        </w:rPr>
+        <w:t>）</w:t>
+      </w:r>
+      <w:r>
+        <w:rPr>
+          <w:rFonts w:hint="eastAsia"/>
+        </w:rPr>
+        <w:t>，这将导致联邦滤波的假设前提得不到满足，所以最后的融合结果并不具有理论上的严格性。</w:t>
+      </w:r>
+    </w:p>
+    <w:p/>
+    <w:p>
+      <w:r>
+        <w:t>联邦滤波属于一种并行计算方法</w:t>
+      </w:r>
+      <w:r>
+        <w:rPr>
+          <w:rFonts w:hint="eastAsia"/>
+        </w:rPr>
+        <w:t>，</w:t>
+      </w:r>
+      <w:r>
+        <w:t>即各局部滤波器并行计算某时刻状态</w:t>
+      </w:r>
+      <w:r>
+        <w:rPr>
+          <w:rFonts w:hint="eastAsia"/>
+        </w:rPr>
+        <w:t>，</w:t>
+      </w:r>
+      <w:r>
+        <w:t>最终进行融合</w:t>
+      </w:r>
+      <w:r>
+        <w:rPr>
+          <w:rFonts w:hint="eastAsia"/>
+        </w:rPr>
+        <w:t>。</w:t>
+      </w:r>
+    </w:p>
+    <w:p/>
+    <w:p>
+      <w:r>
+        <w:t>与联邦滤波不同</w:t>
+      </w:r>
+      <w:r>
+        <w:rPr>
+          <w:rFonts w:hint="eastAsia"/>
+        </w:rPr>
+        <w:t>，</w:t>
+      </w:r>
+      <w:r>
+        <w:t>动静态滤波是一种串行计算方法</w:t>
+      </w:r>
+      <w:r>
+        <w:rPr>
+          <w:rFonts w:hint="eastAsia"/>
+        </w:rPr>
+        <w:t>，即在任一个观测历元均基于动力学模型与基础传感器或第一个传感器的输出量进行“动态”K</w:t>
+      </w:r>
+      <w:r>
+        <w:t>alman滤波</w:t>
+      </w:r>
+      <w:r>
+        <w:rPr>
+          <w:rFonts w:hint="eastAsia"/>
+        </w:rPr>
+        <w:t>，</w:t>
+      </w:r>
+      <w:r>
+        <w:t>在此基础</w:t>
+      </w:r>
+      <w:proofErr w:type="gramStart"/>
+      <w:r>
+        <w:t>上又序贯</w:t>
+      </w:r>
+      <w:proofErr w:type="gramEnd"/>
+      <w:r>
+        <w:t>的加入各传感器的导航信息</w:t>
+      </w:r>
+      <w:r>
+        <w:rPr>
+          <w:rFonts w:hint="eastAsia"/>
+        </w:rPr>
+        <w:t>，</w:t>
+      </w:r>
+      <w:r>
+        <w:t>进行静态</w:t>
+      </w:r>
+      <w:r>
+        <w:rPr>
+          <w:rFonts w:hint="eastAsia"/>
+        </w:rPr>
+        <w:t>卡尔曼滤波，最终得到全部导航信息的融合解。</w:t>
+      </w:r>
+      <w:r>
+        <w:rPr>
+          <w:rFonts w:hint="eastAsia"/>
+        </w:rPr>
+        <w:t>在这种方法中，状态方程预报信息仅在第一次滤波时融入导航解中。这就避免了重复使用载体状态方程信息的问题，保证了多传感器数据融合的最优性。但是这种方法相应的，计算速度比较慢。</w:t>
+      </w:r>
+    </w:p>
+    <w:p/>
+    <w:p>
+      <w:r>
+        <w:t>最后是自适应融合导航的两种方法</w:t>
+      </w:r>
+      <w:r>
+        <w:rPr>
+          <w:rFonts w:hint="eastAsia"/>
+        </w:rPr>
+        <w:t>，</w:t>
+      </w:r>
+      <w:r>
+        <w:t>分别是基于几何导航解的自适应融合导航和基于方差分量估计的自适应融合导航</w:t>
+      </w:r>
+      <w:r>
+        <w:rPr>
+          <w:rFonts w:hint="eastAsia"/>
+        </w:rPr>
+        <w:t>。</w:t>
+      </w:r>
+    </w:p>
+    <w:p/>
+    <w:p>
+      <w:r>
+        <w:rPr>
+          <w:rFonts w:hint="eastAsia"/>
+        </w:rPr>
+        <w:t>基于几何导航解的自适应融合导航是根据</w:t>
+      </w:r>
+      <w:r>
+        <w:rPr>
+          <w:rFonts w:hint="eastAsia"/>
+          <w:color w:val="FF0000"/>
+        </w:rPr>
+        <w:t>各导航解与加权导航解</w:t>
+      </w:r>
+      <w:proofErr w:type="gramStart"/>
+      <w:r>
+        <w:rPr>
+          <w:rFonts w:hint="eastAsia"/>
+          <w:color w:val="FF0000"/>
+        </w:rPr>
+        <w:t>的差</w:t>
+      </w:r>
+      <w:r>
+        <w:rPr>
+          <w:rFonts w:hint="eastAsia"/>
+        </w:rPr>
+        <w:t>自适应</w:t>
+      </w:r>
+      <w:proofErr w:type="gramEnd"/>
+      <w:r>
+        <w:rPr>
+          <w:rFonts w:hint="eastAsia"/>
+        </w:rPr>
+        <w:t>地确定</w:t>
+      </w:r>
+      <w:r>
+        <w:rPr>
+          <w:rFonts w:hint="eastAsia"/>
+        </w:rPr>
+        <w:t>各类几何导航解的权矩阵，并求出新的自适应融合导航解。这个方法看似与联邦滤波很相似，但实际上有很大区别，因为联邦滤波所分享的信息之间含有共同的误差源影响，因而各局部滤波结果之间是相关的，但是联邦滤波最后的数据融合没有考虑这种相关性。而局部导航</w:t>
+      </w:r>
+      <w:proofErr w:type="gramStart"/>
+      <w:r>
+        <w:rPr>
+          <w:rFonts w:hint="eastAsia"/>
+        </w:rPr>
+        <w:t>解没有</w:t>
+      </w:r>
+      <w:proofErr w:type="gramEnd"/>
+      <w:r>
+        <w:rPr>
+          <w:rFonts w:hint="eastAsia"/>
+        </w:rPr>
+        <w:t>采用状态预测信息，所以各局部导航解是互不相关的。</w:t>
+      </w:r>
+    </w:p>
+    <w:p/>
+    <w:p>
+      <w:r>
+        <w:rPr>
+          <w:rFonts w:hint="eastAsia"/>
+        </w:rPr>
+        <w:t>融合导航解也存在潜在的问题，就是当载体发生大的扰动时，求得的状态参数参考值有较大误差。</w:t>
+      </w:r>
+    </w:p>
+    <w:p/>
+    <w:p>
+      <w:pPr>
+        <w:rPr>
+          <w:rFonts w:hint="eastAsia"/>
+        </w:rPr>
+      </w:pPr>
+      <w:r>
+        <w:rPr>
+          <w:rFonts w:hint="eastAsia"/>
+        </w:rPr>
+        <w:t>多个传感器的</w:t>
+      </w:r>
+      <w:r>
+        <w:rPr>
+          <w:rFonts w:hint="eastAsia"/>
+        </w:rPr>
+        <w:t>信息融合为我们提供了大量冗余信息，而且各传感器信息一半不相容，从而为我们提供了外部不相容信息。因此，我们能够对各传感器进行方差分量估计，并重新调整各传感器观测信息的权或者局部导航结果的权</w:t>
+      </w:r>
       <w:bookmarkStart w:id="0" w:name="_GoBack"/>
       <w:bookmarkEnd w:id="0"/>
-    </w:p>
-    <w:p>
-      <w:r>
-        <w:rPr>
-          <w:rFonts w:hint="eastAsia"/>
-        </w:rPr>
-        <w:t>重用最新观测信息最直接的方法就是缩小当前观测的方差或增大历史观测信息的方差，一种经典方法是指数方差膨胀法，即给t</w:t>
-      </w:r>
-      <w:r>
-        <w:t>1,t2,t3</w:t>
-      </w:r>
-      <w:r>
-        <w:rPr>
-          <w:rFonts w:hint="eastAsia"/>
-        </w:rPr>
-        <w:t>……</w:t>
-      </w:r>
-      <w:proofErr w:type="spellStart"/>
-      <w:r>
-        <w:t>tk</w:t>
-      </w:r>
-      <w:proofErr w:type="spellEnd"/>
-      <w:r>
-        <w:rPr>
-          <w:rFonts w:hint="eastAsia"/>
-        </w:rPr>
-        <w:t>历元的观测向量L的协方差矩阵分别乘e</w:t>
-      </w:r>
-      <w:r>
-        <w:t>^(tk-t1)/t</w:t>
-      </w:r>
-      <w:r>
-        <w:rPr>
-          <w:rFonts w:hint="eastAsia"/>
-        </w:rPr>
-        <w:t>，其中t为相关长度。</w:t>
-      </w:r>
-    </w:p>
-    <w:p/>
-    <w:p>
-      <w:r>
-        <w:rPr>
-          <w:rFonts w:hint="eastAsia"/>
-        </w:rPr>
-        <w:t>第二种途径是自</w:t>
-      </w:r>
-      <w:proofErr w:type="gramStart"/>
-      <w:r>
-        <w:rPr>
-          <w:rFonts w:hint="eastAsia"/>
-        </w:rPr>
-        <w:t>适应抗差滤波</w:t>
-      </w:r>
-      <w:proofErr w:type="gramEnd"/>
-      <w:r>
-        <w:rPr>
-          <w:rFonts w:hint="eastAsia"/>
-        </w:rPr>
-        <w:t>法</w:t>
-      </w:r>
-      <w:r>
-        <w:rPr>
-          <w:rFonts w:hint="eastAsia"/>
-        </w:rPr>
-        <w:t>，这是利用抗差估计原理实现动态系统的自适应滤波</w:t>
-      </w:r>
-      <w:r>
-        <w:rPr>
-          <w:rFonts w:hint="eastAsia"/>
-        </w:rPr>
-        <w:t>，之所以有这个名字，是因为对观测向量采用了抗差估计原则，对状态预测信息则采用了自适应估计原则。在自由极值解法中，引入自适应因子a来构造方程。</w:t>
-      </w:r>
-      <w:r>
-        <w:rPr>
-          <w:rFonts w:hint="eastAsia"/>
-        </w:rPr>
-        <w:t>在模型中a介于0到1</w:t>
-      </w:r>
-      <w:r>
-        <w:t>.</w:t>
-      </w:r>
-      <w:r>
-        <w:rPr>
-          <w:rFonts w:hint="eastAsia"/>
-        </w:rPr>
-        <w:t>。</w:t>
-      </w:r>
-      <w:r>
-        <w:rPr>
-          <w:rFonts w:hint="eastAsia"/>
-        </w:rPr>
-        <w:t>最终可得到状态参数向量的</w:t>
-      </w:r>
-      <w:proofErr w:type="gramStart"/>
-      <w:r>
-        <w:rPr>
-          <w:rFonts w:hint="eastAsia"/>
-        </w:rPr>
-        <w:t>抗差自</w:t>
-      </w:r>
-      <w:proofErr w:type="gramEnd"/>
-      <w:r>
-        <w:rPr>
-          <w:rFonts w:hint="eastAsia"/>
-        </w:rPr>
-        <w:t xml:space="preserve">适应滤波解，从式子中可以看出，若观测信息含有异常，则相应等价权矩阵元素减小，从而可以控制观测异常对状态参数估值的影响；若动力学模型产生异常扰动，相应的自适应因子a减小，从而可以控制状态模型预测信息异常对状态参数估计的影响。 </w:t>
-      </w:r>
-    </w:p>
-    <w:p>
-      <w:r>
-        <w:t>自适应因子</w:t>
-      </w:r>
-      <w:r>
-        <w:rPr>
-          <w:rFonts w:hint="eastAsia"/>
-        </w:rPr>
-        <w:t>a的几个特殊取值：</w:t>
-      </w:r>
-    </w:p>
-    <w:p>
-      <w:r>
-        <w:t>A=0 p</w:t>
-      </w:r>
-      <w:r>
-        <w:t>hat=p则变为最小二乘平差解</w:t>
-      </w:r>
-      <w:r>
-        <w:rPr>
-          <w:rFonts w:hint="eastAsia"/>
-        </w:rPr>
-        <w:t>，</w:t>
-      </w:r>
-      <w:r>
-        <w:t>完全忽略了状态的预报信息</w:t>
-      </w:r>
-    </w:p>
-    <w:p>
-      <w:r>
-        <w:t>A=1 phat=p则变为标准卡尔曼滤波解</w:t>
-      </w:r>
-    </w:p>
-    <w:p>
-      <w:r>
-        <w:t>0&lt;a&lt;1</w:t>
-      </w:r>
-      <w:r>
-        <w:rPr>
-          <w:rFonts w:hint="eastAsia"/>
-        </w:rPr>
-        <w:t>，p</w:t>
-      </w:r>
-      <w:r>
-        <w:t>hat=p</w:t>
-      </w:r>
-      <w:r>
-        <w:rPr>
-          <w:rFonts w:hint="eastAsia"/>
-        </w:rPr>
-        <w:t>，</w:t>
-      </w:r>
-      <w:r>
-        <w:t>则为最小</w:t>
-      </w:r>
-      <w:proofErr w:type="gramStart"/>
-      <w:r>
-        <w:t>二乘自适应</w:t>
-      </w:r>
-      <w:proofErr w:type="gramEnd"/>
-      <w:r>
-        <w:t>卡尔曼滤波解</w:t>
-      </w:r>
-    </w:p>
-    <w:p>
-      <w:r>
-        <w:t>A=0</w:t>
-      </w:r>
-      <w:r>
-        <w:rPr>
-          <w:rFonts w:hint="eastAsia"/>
-        </w:rPr>
-        <w:t>，</w:t>
-      </w:r>
-      <w:r>
-        <w:t>则为当前历元的抗差估计解</w:t>
-      </w:r>
-    </w:p>
-    <w:p>
-      <w:r>
-        <w:t>a=1</w:t>
-      </w:r>
-      <w:r>
-        <w:rPr>
-          <w:rFonts w:hint="eastAsia"/>
-        </w:rPr>
-        <w:t>，</w:t>
-      </w:r>
-      <w:r>
-        <w:t>则</w:t>
-      </w:r>
-      <w:proofErr w:type="gramStart"/>
-      <w:r>
-        <w:t>为抗差</w:t>
-      </w:r>
-      <w:proofErr w:type="gramEnd"/>
-      <w:r>
-        <w:rPr>
-          <w:rFonts w:hint="eastAsia"/>
-        </w:rPr>
-        <w:t>m</w:t>
-      </w:r>
-      <w:r>
-        <w:t>-ls滤波</w:t>
-      </w:r>
-    </w:p>
-    <w:p/>
-    <w:p/>
-    <w:p>
-      <w:r>
-        <w:t>接下来介绍的几种方法是融合导航方法</w:t>
-      </w:r>
-      <w:r>
-        <w:rPr>
-          <w:rFonts w:hint="eastAsia"/>
-        </w:rPr>
-        <w:t>（</w:t>
-      </w:r>
-      <w:r>
-        <w:rPr>
-          <w:rFonts w:hint="eastAsia"/>
-          <w:color w:val="FF0000"/>
-        </w:rPr>
-        <w:t>上述为组合导航方法</w:t>
-      </w:r>
-      <w:r>
-        <w:rPr>
-          <w:rFonts w:hint="eastAsia"/>
-        </w:rPr>
-        <w:t xml:space="preserve">？） </w:t>
-      </w:r>
-    </w:p>
-    <w:p>
-      <w:r>
-        <w:t>首先是联邦滤波法</w:t>
-      </w:r>
-      <w:r>
-        <w:rPr>
-          <w:rFonts w:hint="eastAsia"/>
-        </w:rPr>
-        <w:t>，</w:t>
-      </w:r>
-      <w:r>
-        <w:t>这是一种并行计算方法</w:t>
-      </w:r>
-      <w:r>
-        <w:rPr>
-          <w:rFonts w:hint="eastAsia"/>
-        </w:rPr>
-        <w:t>，</w:t>
-      </w:r>
-      <w:r>
-        <w:t>它能够融合各传感器的测量值</w:t>
-      </w:r>
-      <w:r>
-        <w:rPr>
-          <w:rFonts w:hint="eastAsia"/>
-        </w:rPr>
-        <w:t>，</w:t>
-      </w:r>
-      <w:r>
-        <w:t>进行实时融合</w:t>
-      </w:r>
-      <w:r>
-        <w:rPr>
-          <w:rFonts w:hint="eastAsia"/>
-        </w:rPr>
-        <w:t>。</w:t>
-      </w:r>
-    </w:p>
-    <w:p>
-      <w:pPr>
-        <w:rPr>
-          <w:rFonts w:hint="eastAsia"/>
-        </w:rPr>
-      </w:pPr>
-      <w:r>
-        <w:t>使用联邦滤波法的前提是</w:t>
-      </w:r>
-      <w:r>
-        <w:rPr>
-          <w:rFonts w:hint="eastAsia"/>
-        </w:rPr>
-        <w:t>，</w:t>
-      </w:r>
-      <w:r>
-        <w:t>各局部滤波器输出量之间</w:t>
-      </w:r>
-      <w:r>
-        <w:rPr>
-          <w:rFonts w:hint="eastAsia"/>
-        </w:rPr>
-        <w:t>，</w:t>
-      </w:r>
-      <w:r>
-        <w:t>以及局部滤波器和主滤波器输出量之间都互相独立</w:t>
-      </w:r>
-    </w:p>
-    <w:p>
-      <w:r>
-        <w:t>联邦滤波法的使用步骤是</w:t>
-      </w:r>
-      <w:r>
-        <w:rPr>
-          <w:rFonts w:hint="eastAsia"/>
-        </w:rPr>
-        <w:t>，</w:t>
-      </w:r>
-      <w:r>
-        <w:t>首先根据信息守恒原理</w:t>
-      </w:r>
-      <w:r>
-        <w:rPr>
-          <w:rFonts w:hint="eastAsia"/>
-        </w:rPr>
-        <w:t>，</w:t>
-      </w:r>
-      <w:r>
-        <w:t>把全局状态估计值和权</w:t>
-      </w:r>
-      <w:r>
-        <w:t>矩阵分配到各局部传感器和主传感器</w:t>
-      </w:r>
-      <w:r>
-        <w:rPr>
-          <w:rFonts w:hint="eastAsia"/>
-        </w:rPr>
-        <w:t>（权矩阵的分配是通过分配因子）</w:t>
-      </w:r>
-    </w:p>
-    <w:p>
-      <w:r>
-        <w:t>随后</w:t>
-      </w:r>
-      <w:r>
-        <w:rPr>
-          <w:rFonts w:hint="eastAsia"/>
-        </w:rPr>
-        <w:t>，</w:t>
-      </w:r>
-      <w:r>
-        <w:t>各局部滤波器</w:t>
-      </w:r>
-      <w:r>
-        <w:rPr>
-          <w:rFonts w:hint="eastAsia"/>
-        </w:rPr>
-        <w:t>L</w:t>
-      </w:r>
-      <w:r>
-        <w:t>F和主滤波器</w:t>
-      </w:r>
-      <w:r>
-        <w:rPr>
-          <w:rFonts w:hint="eastAsia"/>
-        </w:rPr>
-        <w:t>M</w:t>
-      </w:r>
-      <w:r>
-        <w:t>F独立进行时间更新</w:t>
-      </w:r>
-      <w:r>
-        <w:rPr>
-          <w:rFonts w:hint="eastAsia"/>
-        </w:rPr>
-        <w:t>，</w:t>
-      </w:r>
-      <w:r>
-        <w:t>即按照动力学方程</w:t>
-      </w:r>
-      <w:r>
-        <w:t>进行状态转移</w:t>
-      </w:r>
-      <w:r>
-        <w:rPr>
-          <w:rFonts w:hint="eastAsia"/>
-        </w:rPr>
-        <w:t>。</w:t>
-      </w:r>
-    </w:p>
-    <w:p>
-      <w:r>
-        <w:t>在时间更新结束后</w:t>
-      </w:r>
-      <w:r>
-        <w:rPr>
-          <w:rFonts w:hint="eastAsia"/>
-        </w:rPr>
-        <w:t>，各局部传感器再进行量测更新，即由卡尔曼滤波解得到状态估计值</w:t>
-      </w:r>
-    </w:p>
-    <w:p>
-      <w:r>
-        <w:t>最后</w:t>
-      </w:r>
-      <w:r>
-        <w:t>将各局部传感器权值累加</w:t>
-      </w:r>
-      <w:r>
-        <w:rPr>
-          <w:rFonts w:hint="eastAsia"/>
-        </w:rPr>
-        <w:t>，</w:t>
-      </w:r>
-      <w:r>
-        <w:t>与主传感器权值融合为新的权值</w:t>
-      </w:r>
-      <w:r>
-        <w:rPr>
-          <w:rFonts w:hint="eastAsia"/>
-        </w:rPr>
-        <w:t>，</w:t>
-      </w:r>
-      <w:r>
-        <w:t>并按照</w:t>
-      </w:r>
-      <w:r>
-        <w:rPr>
-          <w:rFonts w:hint="eastAsia"/>
-        </w:rPr>
-        <w:t>1</w:t>
-      </w:r>
-      <w:r>
-        <w:t>6.1.8式将预估状态进行融合</w:t>
-      </w:r>
-      <w:r>
-        <w:rPr>
-          <w:rFonts w:hint="eastAsia"/>
-        </w:rPr>
-        <w:t>。</w:t>
-      </w:r>
-      <w:r>
-        <w:rPr>
-          <w:rFonts w:hint="eastAsia"/>
-        </w:rPr>
-        <w:t>得到一轮融合解，然后返回第一步，进行下一轮融合。</w:t>
-      </w:r>
-    </w:p>
-    <w:p>
-      <w:r>
-        <w:t>联邦滤波</w:t>
-      </w:r>
-      <w:r>
-        <w:t>的解算速度快</w:t>
-      </w:r>
-      <w:r>
-        <w:rPr>
-          <w:rFonts w:hint="eastAsia"/>
-        </w:rPr>
-        <w:t>，</w:t>
-      </w:r>
-      <w:r>
-        <w:t>适用于实时导航数据融合</w:t>
-      </w:r>
-      <w:r>
-        <w:rPr>
-          <w:rFonts w:hint="eastAsia"/>
-        </w:rPr>
-        <w:t>，</w:t>
-      </w:r>
-      <w:r>
-        <w:t>但是在实际应用中</w:t>
-      </w:r>
-      <w:r>
-        <w:rPr>
-          <w:rFonts w:hint="eastAsia"/>
-        </w:rPr>
-        <w:t>，</w:t>
-      </w:r>
-      <w:r>
-        <w:t>由于</w:t>
-      </w:r>
-      <w:r>
-        <w:rPr>
-          <w:rFonts w:hint="eastAsia"/>
-        </w:rPr>
-        <w:t>L</w:t>
-      </w:r>
-      <w:r>
-        <w:t>F和</w:t>
-      </w:r>
-      <w:r>
-        <w:rPr>
-          <w:rFonts w:hint="eastAsia"/>
-        </w:rPr>
-        <w:t>L</w:t>
-      </w:r>
-      <w:r>
-        <w:t>F之间</w:t>
-      </w:r>
-      <w:r>
-        <w:rPr>
-          <w:rFonts w:hint="eastAsia"/>
-        </w:rPr>
-        <w:t>，L</w:t>
-      </w:r>
-      <w:r>
-        <w:t>F和</w:t>
-      </w:r>
-      <w:r>
-        <w:rPr>
-          <w:rFonts w:hint="eastAsia"/>
-        </w:rPr>
-        <w:t>M</w:t>
-      </w:r>
-      <w:r>
-        <w:t>F之间一般并不是独立的</w:t>
-      </w:r>
-      <w:r>
-        <w:rPr>
-          <w:rFonts w:hint="eastAsia"/>
-        </w:rPr>
-        <w:t>（</w:t>
-      </w:r>
-      <w:r>
-        <w:rPr>
-          <w:rFonts w:hint="eastAsia"/>
-        </w:rPr>
-        <w:t>同一运动物体的运动状态方程</w:t>
-      </w:r>
-      <w:r>
-        <w:rPr>
-          <w:rFonts w:hint="eastAsia"/>
-        </w:rPr>
-        <w:t>）</w:t>
-      </w:r>
-      <w:r>
-        <w:rPr>
-          <w:rFonts w:hint="eastAsia"/>
-        </w:rPr>
-        <w:t>，这将导致联邦滤波的假设前提得不到满足，所以最后的融合结果并不具有理论上的严格性。</w:t>
-      </w:r>
-    </w:p>
-    <w:p/>
-    <w:p>
-      <w:pPr>
-        <w:rPr>
-          <w:rFonts w:hint="eastAsia"/>
-        </w:rPr>
-      </w:pPr>
-      <w:r>
-        <w:t>联邦滤波属于一种并行计算方法</w:t>
-      </w:r>
-      <w:r>
-        <w:rPr>
-          <w:rFonts w:hint="eastAsia"/>
-        </w:rPr>
-        <w:t>，</w:t>
-      </w:r>
-      <w:r>
-        <w:t>即各局部滤波器并行计算某时刻状态</w:t>
-      </w:r>
-      <w:r>
-        <w:rPr>
-          <w:rFonts w:hint="eastAsia"/>
-        </w:rPr>
-        <w:t>，</w:t>
-      </w:r>
-      <w:r>
-        <w:t>最终进行融合</w:t>
-      </w:r>
-      <w:r>
-        <w:rPr>
-          <w:rFonts w:hint="eastAsia"/>
-        </w:rPr>
-        <w:t>。</w:t>
-      </w:r>
-    </w:p>
-    <w:p/>
-    <w:p>
-      <w:r>
-        <w:t>与联邦滤波不同</w:t>
-      </w:r>
-      <w:r>
-        <w:rPr>
-          <w:rFonts w:hint="eastAsia"/>
-        </w:rPr>
-        <w:t>，</w:t>
-      </w:r>
-      <w:r>
-        <w:t>动静态滤波是一种串行计算方法</w:t>
-      </w:r>
-      <w:r>
-        <w:rPr>
-          <w:rFonts w:hint="eastAsia"/>
-        </w:rPr>
-        <w:t>，即在任一个观测历元均基于动力学模型与基础传感器或第一个传感器的输出量进行“动态”</w:t>
-      </w:r>
-      <w:proofErr w:type="spellStart"/>
-      <w:r>
-        <w:rPr>
-          <w:rFonts w:hint="eastAsia"/>
-        </w:rPr>
-        <w:t>K</w:t>
-      </w:r>
-      <w:r>
-        <w:t>alman</w:t>
-      </w:r>
-      <w:proofErr w:type="spellEnd"/>
-      <w:r>
-        <w:t>滤波</w:t>
-      </w:r>
-      <w:r>
-        <w:rPr>
-          <w:rFonts w:hint="eastAsia"/>
-        </w:rPr>
-        <w:t>，</w:t>
-      </w:r>
-      <w:r>
-        <w:t>在此基础</w:t>
-      </w:r>
-      <w:proofErr w:type="gramStart"/>
-      <w:r>
-        <w:t>上又序贯</w:t>
-      </w:r>
-      <w:proofErr w:type="gramEnd"/>
-      <w:r>
-        <w:t>的加入各传感器的导航信息</w:t>
-      </w:r>
-      <w:r>
-        <w:rPr>
-          <w:rFonts w:hint="eastAsia"/>
-        </w:rPr>
-        <w:t>，</w:t>
-      </w:r>
-      <w:r>
-        <w:t>进行静态</w:t>
-      </w:r>
-      <w:r>
-        <w:rPr>
-          <w:rFonts w:hint="eastAsia"/>
-        </w:rPr>
-        <w:t>卡尔曼滤波，最终得到全部导航信息的融合解。</w:t>
-      </w:r>
-      <w:r>
-        <w:rPr>
-          <w:rFonts w:hint="eastAsia"/>
-        </w:rPr>
-        <w:t>在这种方法中，状态方程预报信息仅在第一次滤波时融入导航解中。这就避免了重复使用载体状态方程信息的问题，保证了多传感器数据融合的最优性。但是这种方法相应的，计算速度比较慢。</w:t>
-      </w:r>
-    </w:p>
-    <w:p/>
-    <w:p>
-      <w:r>
-        <w:t>最后是自适应融合导航的两种方法</w:t>
-      </w:r>
-      <w:r>
-        <w:rPr>
-          <w:rFonts w:hint="eastAsia"/>
-        </w:rPr>
-        <w:t>，</w:t>
-      </w:r>
-      <w:r>
-        <w:t>分别是基于几何导航解的自适应融合导航和基于方差分量估计的自适应融合导航</w:t>
-      </w:r>
-      <w:r>
-        <w:rPr>
-          <w:rFonts w:hint="eastAsia"/>
-        </w:rPr>
-        <w:t>。</w:t>
-      </w:r>
-    </w:p>
-    <w:p/>
-    <w:p>
-      <w:pPr>
-        <w:rPr>
-          <w:rFonts w:hint="eastAsia"/>
-        </w:rPr>
-      </w:pPr>
     </w:p>
     <w:sectPr>
       <w:pgSz w:w="11906" w:h="16838"/>
@@ -1358,7 +1419,7 @@
 </file>
 
 <file path=word/numbering.xml><?xml version="1.0" encoding="utf-8"?>
-<w:numbering xmlns:wpc="http://schemas.microsoft.com/office/word/2010/wordprocessingCanvas" xmlns:mc="http://schemas.openxmlformats.org/markup-compatibility/2006" xmlns:o="urn:schemas-microsoft-com:office:office" xmlns:r="http://schemas.openxmlformats.org/officeDocument/2006/relationships" xmlns:m="http://schemas.openxmlformats.org/officeDocument/2006/math" xmlns:v="urn:schemas-microsoft-com:vml" xmlns:wp14="http://schemas.microsoft.com/office/word/2010/wordprocessingDrawing" xmlns:wp="http://schemas.openxmlformats.org/drawingml/2006/wordprocessingDrawing" xmlns:w10="urn:schemas-microsoft-com:office:word" xmlns:w="http://schemas.openxmlformats.org/wordprocessingml/2006/main" xmlns:w14="http://schemas.microsoft.com/office/word/2010/wordml" xmlns:w15="http://schemas.microsoft.com/office/word/2012/wordml" xmlns:wpg="http://schemas.microsoft.com/office/word/2010/wordprocessingGroup" xmlns:wpi="http://schemas.microsoft.com/office/word/2010/wordprocessingInk" xmlns:wne="http://schemas.microsoft.com/office/word/2006/wordml" xmlns:wps="http://schemas.microsoft.com/office/word/2010/wordprocessingShape" mc:Ignorable="w14 w15 wp14">
+<w:numbering xmlns:wpc="http://schemas.microsoft.com/office/word/2010/wordprocessingCanvas" xmlns:cx="http://schemas.microsoft.com/office/drawing/2014/chartex" xmlns:cx1="http://schemas.microsoft.com/office/drawing/2015/9/8/chartex" xmlns:cx2="http://schemas.microsoft.com/office/drawing/2015/10/21/chartex" xmlns:cx3="http://schemas.microsoft.com/office/drawing/2016/5/9/chartex" xmlns:cx4="http://schemas.microsoft.com/office/drawing/2016/5/10/chartex" xmlns:cx5="http://schemas.microsoft.com/office/drawing/2016/5/11/chartex" xmlns:cx6="http://schemas.microsoft.com/office/drawing/2016/5/12/chartex" xmlns:cx7="http://schemas.microsoft.com/office/drawing/2016/5/13/chartex" xmlns:cx8="http://schemas.microsoft.com/office/drawing/2016/5/14/chartex" xmlns:mc="http://schemas.openxmlformats.org/markup-compatibility/2006" xmlns:aink="http://schemas.microsoft.com/office/drawing/2016/ink" xmlns:am3d="http://schemas.microsoft.com/office/drawing/2017/model3d" xmlns:o="urn:schemas-microsoft-com:office:office" xmlns:r="http://schemas.openxmlformats.org/officeDocument/2006/relationships" xmlns:m="http://schemas.openxmlformats.org/officeDocument/2006/math" xmlns:v="urn:schemas-microsoft-com:vml" xmlns:wp14="http://schemas.microsoft.com/office/word/2010/wordprocessingDrawing" xmlns:wp="http://schemas.openxmlformats.org/drawingml/2006/wordprocessingDrawing" xmlns:w10="urn:schemas-microsoft-com:office:word" xmlns:w="http://schemas.openxmlformats.org/wordprocessingml/2006/main" xmlns:w14="http://schemas.microsoft.com/office/word/2010/wordml" xmlns:w15="http://schemas.microsoft.com/office/word/2012/wordml" xmlns:w16cid="http://schemas.microsoft.com/office/word/2016/wordml/cid" xmlns:w16se="http://schemas.microsoft.com/office/word/2015/wordml/symex" xmlns:wpg="http://schemas.microsoft.com/office/word/2010/wordprocessingGroup" xmlns:wpi="http://schemas.microsoft.com/office/word/2010/wordprocessingInk" xmlns:wne="http://schemas.microsoft.com/office/word/2006/wordml" xmlns:wps="http://schemas.microsoft.com/office/word/2010/wordprocessingShape" mc:Ignorable="w14 w15 w16se w16cid wp14">
   <w:abstractNum w:abstractNumId="0" w15:restartNumberingAfterBreak="0">
     <w:nsid w:val="70070AD4"/>
     <w:multiLevelType w:val="hybridMultilevel"/>
@@ -1455,7 +1516,7 @@
 </file>
 
 <file path=word/styles.xml><?xml version="1.0" encoding="utf-8"?>
-<w:styles xmlns:mc="http://schemas.openxmlformats.org/markup-compatibility/2006" xmlns:r="http://schemas.openxmlformats.org/officeDocument/2006/relationships" xmlns:w="http://schemas.openxmlformats.org/wordprocessingml/2006/main" xmlns:w14="http://schemas.microsoft.com/office/word/2010/wordml" xmlns:w15="http://schemas.microsoft.com/office/word/2012/wordml" mc:Ignorable="w14 w15">
+<w:styles xmlns:mc="http://schemas.openxmlformats.org/markup-compatibility/2006" xmlns:r="http://schemas.openxmlformats.org/officeDocument/2006/relationships" xmlns:w="http://schemas.openxmlformats.org/wordprocessingml/2006/main" xmlns:w14="http://schemas.microsoft.com/office/word/2010/wordml" xmlns:w15="http://schemas.microsoft.com/office/word/2012/wordml" xmlns:w16cid="http://schemas.microsoft.com/office/word/2016/wordml/cid" xmlns:w16se="http://schemas.microsoft.com/office/word/2015/wordml/symex" mc:Ignorable="w14 w15 w16se w16cid">
   <w:docDefaults>
     <w:rPrDefault>
       <w:rPr>
@@ -1468,7 +1529,7 @@
     </w:rPrDefault>
     <w:pPrDefault/>
   </w:docDefaults>
-  <w:latentStyles w:defLockedState="0" w:defUIPriority="99" w:defSemiHidden="0" w:defUnhideWhenUsed="0" w:defQFormat="0" w:count="371">
+  <w:latentStyles w:defLockedState="0" w:defUIPriority="99" w:defSemiHidden="0" w:defUnhideWhenUsed="0" w:defQFormat="0" w:count="375">
     <w:lsdException w:name="Normal" w:uiPriority="0" w:qFormat="1"/>
     <w:lsdException w:name="heading 1" w:uiPriority="9" w:qFormat="1"/>
     <w:lsdException w:name="heading 2" w:semiHidden="1" w:uiPriority="9" w:unhideWhenUsed="1" w:qFormat="1"/>
@@ -1574,7 +1635,6 @@
     <w:lsdException w:name="HTML Sample" w:semiHidden="1" w:unhideWhenUsed="1"/>
     <w:lsdException w:name="HTML Typewriter" w:semiHidden="1" w:unhideWhenUsed="1"/>
     <w:lsdException w:name="HTML Variable" w:semiHidden="1" w:unhideWhenUsed="1"/>
-    <w:lsdException w:name="Normal Table" w:semiHidden="1" w:unhideWhenUsed="1"/>
     <w:lsdException w:name="annotation subject" w:semiHidden="1" w:unhideWhenUsed="1"/>
     <w:lsdException w:name="No List" w:semiHidden="1" w:unhideWhenUsed="1"/>
     <w:lsdException w:name="Outline List 1" w:semiHidden="1" w:unhideWhenUsed="1"/>
@@ -1618,10 +1678,8 @@
     <w:lsdException w:name="Table Elegant" w:semiHidden="1" w:unhideWhenUsed="1"/>
     <w:lsdException w:name="Table Professional" w:semiHidden="1" w:unhideWhenUsed="1"/>
     <w:lsdException w:name="Table Subtle 1" w:semiHidden="1" w:unhideWhenUsed="1"/>
-    <w:lsdException w:name="Table Subtle 2" w:semiHidden="1" w:unhideWhenUsed="1"/>
     <w:lsdException w:name="Table Web 1" w:semiHidden="1" w:unhideWhenUsed="1"/>
     <w:lsdException w:name="Table Web 2" w:semiHidden="1" w:unhideWhenUsed="1"/>
-    <w:lsdException w:name="Table Web 3" w:semiHidden="1" w:unhideWhenUsed="1"/>
     <w:lsdException w:name="Balloon Text" w:semiHidden="1" w:unhideWhenUsed="1"/>
     <w:lsdException w:name="Table Grid" w:uiPriority="39"/>
     <w:lsdException w:name="Table Theme" w:semiHidden="1" w:unhideWhenUsed="1"/>
@@ -1840,6 +1898,10 @@
     <w:lsdException w:name="List Table 5 Dark Accent 6" w:uiPriority="50"/>
     <w:lsdException w:name="List Table 6 Colorful Accent 6" w:uiPriority="51"/>
     <w:lsdException w:name="List Table 7 Colorful Accent 6" w:uiPriority="52"/>
+    <w:lsdException w:name="Mention" w:semiHidden="1" w:unhideWhenUsed="1"/>
+    <w:lsdException w:name="Smart Hyperlink" w:semiHidden="1" w:unhideWhenUsed="1"/>
+    <w:lsdException w:name="Hashtag" w:semiHidden="1" w:unhideWhenUsed="1"/>
+    <w:lsdException w:name="Unresolved Mention" w:semiHidden="1" w:unhideWhenUsed="1"/>
   </w:latentStyles>
   <w:style w:type="paragraph" w:default="1" w:styleId="a">
     <w:name w:val="Normal"/>

--- a/学习资料-重点研发计划参考/算法讲稿.docx
+++ b/学习资料-重点研发计划参考/算法讲稿.docx
@@ -1,6 +1,6 @@
 
 <file path=word/document.xml><?xml version="1.0" encoding="utf-8"?>
-<w:document xmlns:wpc="http://schemas.microsoft.com/office/word/2010/wordprocessingCanvas" xmlns:cx="http://schemas.microsoft.com/office/drawing/2014/chartex" xmlns:cx1="http://schemas.microsoft.com/office/drawing/2015/9/8/chartex" xmlns:cx2="http://schemas.microsoft.com/office/drawing/2015/10/21/chartex" xmlns:cx3="http://schemas.microsoft.com/office/drawing/2016/5/9/chartex" xmlns:cx4="http://schemas.microsoft.com/office/drawing/2016/5/10/chartex" xmlns:cx5="http://schemas.microsoft.com/office/drawing/2016/5/11/chartex" xmlns:cx6="http://schemas.microsoft.com/office/drawing/2016/5/12/chartex" xmlns:cx7="http://schemas.microsoft.com/office/drawing/2016/5/13/chartex" xmlns:cx8="http://schemas.microsoft.com/office/drawing/2016/5/14/chartex" xmlns:mc="http://schemas.openxmlformats.org/markup-compatibility/2006" xmlns:aink="http://schemas.microsoft.com/office/drawing/2016/ink" xmlns:am3d="http://schemas.microsoft.com/office/drawing/2017/model3d" xmlns:o="urn:schemas-microsoft-com:office:office" xmlns:r="http://schemas.openxmlformats.org/officeDocument/2006/relationships" xmlns:m="http://schemas.openxmlformats.org/officeDocument/2006/math" xmlns:v="urn:schemas-microsoft-com:vml" xmlns:wp14="http://schemas.microsoft.com/office/word/2010/wordprocessingDrawing" xmlns:wp="http://schemas.openxmlformats.org/drawingml/2006/wordprocessingDrawing" xmlns:w10="urn:schemas-microsoft-com:office:word" xmlns:w="http://schemas.openxmlformats.org/wordprocessingml/2006/main" xmlns:w14="http://schemas.microsoft.com/office/word/2010/wordml" xmlns:w15="http://schemas.microsoft.com/office/word/2012/wordml" xmlns:w16cid="http://schemas.microsoft.com/office/word/2016/wordml/cid" xmlns:w16se="http://schemas.microsoft.com/office/word/2015/wordml/symex" xmlns:wpg="http://schemas.microsoft.com/office/word/2010/wordprocessingGroup" xmlns:wpi="http://schemas.microsoft.com/office/word/2010/wordprocessingInk" xmlns:wne="http://schemas.microsoft.com/office/word/2006/wordml" xmlns:wps="http://schemas.microsoft.com/office/word/2010/wordprocessingShape" mc:Ignorable="w14 w15 w16se w16cid wp14">
+<w:document xmlns:wpc="http://schemas.microsoft.com/office/word/2010/wordprocessingCanvas" xmlns:mc="http://schemas.openxmlformats.org/markup-compatibility/2006" xmlns:o="urn:schemas-microsoft-com:office:office" xmlns:r="http://schemas.openxmlformats.org/officeDocument/2006/relationships" xmlns:m="http://schemas.openxmlformats.org/officeDocument/2006/math" xmlns:v="urn:schemas-microsoft-com:vml" xmlns:wp14="http://schemas.microsoft.com/office/word/2010/wordprocessingDrawing" xmlns:wp="http://schemas.openxmlformats.org/drawingml/2006/wordprocessingDrawing" xmlns:w10="urn:schemas-microsoft-com:office:word" xmlns:w="http://schemas.openxmlformats.org/wordprocessingml/2006/main" xmlns:w14="http://schemas.microsoft.com/office/word/2010/wordml" xmlns:w15="http://schemas.microsoft.com/office/word/2012/wordml" xmlns:wpg="http://schemas.microsoft.com/office/word/2010/wordprocessingGroup" xmlns:wpi="http://schemas.microsoft.com/office/word/2010/wordprocessingInk" xmlns:wne="http://schemas.microsoft.com/office/word/2006/wordml" xmlns:wps="http://schemas.microsoft.com/office/word/2010/wordprocessingShape" mc:Ignorable="w14 w15 wp14">
   <w:body>
     <w:p>
       <w:pPr>
@@ -425,11 +425,7 @@
         <w:t>。</w:t>
       </w:r>
       <w:r>
-        <w:t>第二种</w:t>
-      </w:r>
-      <w:r>
-        <w:lastRenderedPageBreak/>
-        <w:t>是</w:t>
+        <w:t>第二种是</w:t>
       </w:r>
       <w:proofErr w:type="gramStart"/>
       <w:r>
@@ -451,7 +447,7 @@
           <w:rFonts w:hint="eastAsia"/>
           <w:color w:val="FF0000"/>
         </w:rPr>
-        <w:t>抗差方</w:t>
+        <w:t>抗差方法</w:t>
       </w:r>
       <w:proofErr w:type="gramEnd"/>
       <w:r>
@@ -459,7 +455,7 @@
           <w:rFonts w:hint="eastAsia"/>
           <w:color w:val="FF0000"/>
         </w:rPr>
-        <w:t>法不太清楚</w:t>
+        <w:t>不太清楚</w:t>
       </w:r>
       <w:r>
         <w:rPr>
@@ -950,7 +946,6 @@
     </w:p>
     <w:p>
       <w:r>
-        <w:lastRenderedPageBreak/>
         <w:t>使用联邦滤波法的前提是</w:t>
       </w:r>
       <w:r>
@@ -1296,117 +1291,139 @@
         <w:rPr>
           <w:rFonts w:hint="eastAsia"/>
         </w:rPr>
-        <w:t>在这种方法中，状态方程预报信息仅在第一次滤波时融入导航解中。这就避免了重复使用载体状态方程信息的问题，保证了多传感器数据融合的最优性。但是这种方法相应的，计算速度比较慢。</w:t>
-      </w:r>
-    </w:p>
-    <w:p/>
-    <w:p>
-      <w:r>
-        <w:t>最后是自适应融合导航的两种方法</w:t>
-      </w:r>
-      <w:r>
-        <w:rPr>
-          <w:rFonts w:hint="eastAsia"/>
-        </w:rPr>
-        <w:t>，</w:t>
-      </w:r>
-      <w:r>
-        <w:t>分别是基于几何导航解的自适应融合导航和基于方差分量估计的自适应融合导航</w:t>
-      </w:r>
-      <w:r>
-        <w:rPr>
-          <w:rFonts w:hint="eastAsia"/>
-        </w:rPr>
-        <w:t>。</w:t>
-      </w:r>
-    </w:p>
-    <w:p/>
-    <w:p>
-      <w:r>
-        <w:rPr>
-          <w:rFonts w:hint="eastAsia"/>
-        </w:rPr>
-        <w:t>基于几何导航解的自适应融合导航是根据</w:t>
-      </w:r>
-      <w:r>
-        <w:rPr>
-          <w:rFonts w:hint="eastAsia"/>
-          <w:color w:val="FF0000"/>
-        </w:rPr>
-        <w:t>各导航解与加权导航解</w:t>
-      </w:r>
-      <w:proofErr w:type="gramStart"/>
-      <w:r>
-        <w:rPr>
-          <w:rFonts w:hint="eastAsia"/>
-          <w:color w:val="FF0000"/>
-        </w:rPr>
-        <w:t>的差</w:t>
-      </w:r>
-      <w:r>
-        <w:rPr>
-          <w:rFonts w:hint="eastAsia"/>
-        </w:rPr>
-        <w:t>自适应</w:t>
-      </w:r>
-      <w:proofErr w:type="gramEnd"/>
-      <w:r>
-        <w:rPr>
-          <w:rFonts w:hint="eastAsia"/>
-        </w:rPr>
-        <w:t>地确定</w:t>
-      </w:r>
-      <w:r>
-        <w:rPr>
-          <w:rFonts w:hint="eastAsia"/>
-        </w:rPr>
-        <w:t>各类几何导航解的权矩阵，并求出新的自适应融合导航解。这个方法看似与联邦滤波很相似，但实际上有很大区别，因为联邦滤波所分享的信息之间含有共同的误差源影响，因而各局部滤波结果之间是相关的，但是联邦滤波最后的数据融合没有考虑这种相关性。而局部导航</w:t>
-      </w:r>
-      <w:proofErr w:type="gramStart"/>
-      <w:r>
-        <w:rPr>
-          <w:rFonts w:hint="eastAsia"/>
-        </w:rPr>
-        <w:t>解没有</w:t>
-      </w:r>
-      <w:proofErr w:type="gramEnd"/>
-      <w:r>
-        <w:rPr>
-          <w:rFonts w:hint="eastAsia"/>
-        </w:rPr>
-        <w:t>采用状态预测信息，所以各局部导航解是互不相关的。</w:t>
-      </w:r>
-    </w:p>
-    <w:p/>
-    <w:p>
-      <w:r>
-        <w:rPr>
-          <w:rFonts w:hint="eastAsia"/>
-        </w:rPr>
-        <w:t>融合导航解也存在潜在的问题，就是当载体发生大的扰动时，求得的状态参数参考值有较大误差。</w:t>
-      </w:r>
-    </w:p>
-    <w:p/>
-    <w:p>
-      <w:pPr>
-        <w:rPr>
-          <w:rFonts w:hint="eastAsia"/>
-        </w:rPr>
-      </w:pPr>
-      <w:r>
-        <w:rPr>
-          <w:rFonts w:hint="eastAsia"/>
-        </w:rPr>
-        <w:t>多个传感器的</w:t>
-      </w:r>
-      <w:r>
-        <w:rPr>
-          <w:rFonts w:hint="eastAsia"/>
-        </w:rPr>
-        <w:t>信息融合为我们提供了大量冗余信息，而且各传感器信息一半不相容，从而为我们提供了外部不相容信息。因此，我们能够对各传感器进行方差分量估计，并重新调整各传感器观测信息的权或者局部导航结果的权</w:t>
+        <w:t>在这种方法中，状态方程预报信息仅在第一次滤波时融入导航解中。这就避</w:t>
       </w:r>
       <w:bookmarkStart w:id="0" w:name="_GoBack"/>
       <w:bookmarkEnd w:id="0"/>
+      <w:r>
+        <w:rPr>
+          <w:rFonts w:hint="eastAsia"/>
+        </w:rPr>
+        <w:t>免了重复使用载体状态方程信息的问题，保证了多传感器数据融合的最优性。但是这种方法相应的，计算速度比较慢。</w:t>
+      </w:r>
+    </w:p>
+    <w:p/>
+    <w:p>
+      <w:r>
+        <w:t>最后是自适应融合导航的两种方法</w:t>
+      </w:r>
+      <w:r>
+        <w:rPr>
+          <w:rFonts w:hint="eastAsia"/>
+        </w:rPr>
+        <w:t>，</w:t>
+      </w:r>
+      <w:r>
+        <w:t>分别是基于几何导航解的自适应融合导航和基于方差分量估计的自适应融合导航</w:t>
+      </w:r>
+      <w:r>
+        <w:rPr>
+          <w:rFonts w:hint="eastAsia"/>
+        </w:rPr>
+        <w:t>。</w:t>
+      </w:r>
+    </w:p>
+    <w:p/>
+    <w:p>
+      <w:r>
+        <w:rPr>
+          <w:rFonts w:hint="eastAsia"/>
+        </w:rPr>
+        <w:t>基于几何导航解的自适应融合导航是根据</w:t>
+      </w:r>
+      <w:r>
+        <w:rPr>
+          <w:rFonts w:hint="eastAsia"/>
+          <w:color w:val="FF0000"/>
+        </w:rPr>
+        <w:t>各导航解与加权导航解</w:t>
+      </w:r>
+      <w:proofErr w:type="gramStart"/>
+      <w:r>
+        <w:rPr>
+          <w:rFonts w:hint="eastAsia"/>
+          <w:color w:val="FF0000"/>
+        </w:rPr>
+        <w:t>的差</w:t>
+      </w:r>
+      <w:r>
+        <w:rPr>
+          <w:rFonts w:hint="eastAsia"/>
+        </w:rPr>
+        <w:t>自适应</w:t>
+      </w:r>
+      <w:proofErr w:type="gramEnd"/>
+      <w:r>
+        <w:rPr>
+          <w:rFonts w:hint="eastAsia"/>
+        </w:rPr>
+        <w:t>地确定</w:t>
+      </w:r>
+      <w:r>
+        <w:rPr>
+          <w:rFonts w:hint="eastAsia"/>
+        </w:rPr>
+        <w:t>各类几何导航解的权矩阵，并求出新的自适应融合导航解。这个方法看似与联邦滤波很相似，但实际上有很大区别，因为联邦滤波所分享的信息之间含有共同的误差源影响，因而各局部滤波结果之间是相关的，但是联邦滤波最后的数据融合没有考虑这种相关性。而局部导航</w:t>
+      </w:r>
+      <w:proofErr w:type="gramStart"/>
+      <w:r>
+        <w:rPr>
+          <w:rFonts w:hint="eastAsia"/>
+        </w:rPr>
+        <w:t>解没有</w:t>
+      </w:r>
+      <w:proofErr w:type="gramEnd"/>
+      <w:r>
+        <w:rPr>
+          <w:rFonts w:hint="eastAsia"/>
+        </w:rPr>
+        <w:t>采用状态预测信息，所以各局部导航解是互不相关的。</w:t>
+      </w:r>
+    </w:p>
+    <w:p/>
+    <w:p>
+      <w:r>
+        <w:rPr>
+          <w:rFonts w:hint="eastAsia"/>
+        </w:rPr>
+        <w:t>融合导航解也存在潜在的问题，就是当载体发生大的扰动时，求得的状态参数参考值有较大误差。</w:t>
+      </w:r>
+    </w:p>
+    <w:p/>
+    <w:p>
+      <w:r>
+        <w:rPr>
+          <w:rFonts w:hint="eastAsia"/>
+        </w:rPr>
+        <w:t>多个传感器的</w:t>
+      </w:r>
+      <w:r>
+        <w:rPr>
+          <w:rFonts w:hint="eastAsia"/>
+        </w:rPr>
+        <w:t>信息融合为我们提供了大量冗余信息，而且各传感器信息一般</w:t>
+      </w:r>
+      <w:r>
+        <w:rPr>
+          <w:rFonts w:hint="eastAsia"/>
+        </w:rPr>
+        <w:t>不相容，从而为我们提供了外部不相容信息。因此，我们需要</w:t>
+      </w:r>
+      <w:r>
+        <w:rPr>
+          <w:rFonts w:hint="eastAsia"/>
+        </w:rPr>
+        <w:t>对各传感器进行方差分量估计，</w:t>
+      </w:r>
+      <w:r>
+        <w:rPr>
+          <w:rFonts w:hint="eastAsia"/>
+        </w:rPr>
+        <w:t>由方差估计分量调整观测权值矩阵</w:t>
+      </w:r>
+      <w:r>
+        <w:t>P，代入融合导航解式中，若进一步考虑利用动力学模型，可在动力学模型中加入自适应因子a，随后利用卡尔曼滤波原理得出最优估计。</w:t>
+      </w:r>
     </w:p>
     <w:sectPr>
       <w:pgSz w:w="11906" w:h="16838"/>
@@ -1419,7 +1436,7 @@
 </file>
 
 <file path=word/numbering.xml><?xml version="1.0" encoding="utf-8"?>
-<w:numbering xmlns:wpc="http://schemas.microsoft.com/office/word/2010/wordprocessingCanvas" xmlns:cx="http://schemas.microsoft.com/office/drawing/2014/chartex" xmlns:cx1="http://schemas.microsoft.com/office/drawing/2015/9/8/chartex" xmlns:cx2="http://schemas.microsoft.com/office/drawing/2015/10/21/chartex" xmlns:cx3="http://schemas.microsoft.com/office/drawing/2016/5/9/chartex" xmlns:cx4="http://schemas.microsoft.com/office/drawing/2016/5/10/chartex" xmlns:cx5="http://schemas.microsoft.com/office/drawing/2016/5/11/chartex" xmlns:cx6="http://schemas.microsoft.com/office/drawing/2016/5/12/chartex" xmlns:cx7="http://schemas.microsoft.com/office/drawing/2016/5/13/chartex" xmlns:cx8="http://schemas.microsoft.com/office/drawing/2016/5/14/chartex" xmlns:mc="http://schemas.openxmlformats.org/markup-compatibility/2006" xmlns:aink="http://schemas.microsoft.com/office/drawing/2016/ink" xmlns:am3d="http://schemas.microsoft.com/office/drawing/2017/model3d" xmlns:o="urn:schemas-microsoft-com:office:office" xmlns:r="http://schemas.openxmlformats.org/officeDocument/2006/relationships" xmlns:m="http://schemas.openxmlformats.org/officeDocument/2006/math" xmlns:v="urn:schemas-microsoft-com:vml" xmlns:wp14="http://schemas.microsoft.com/office/word/2010/wordprocessingDrawing" xmlns:wp="http://schemas.openxmlformats.org/drawingml/2006/wordprocessingDrawing" xmlns:w10="urn:schemas-microsoft-com:office:word" xmlns:w="http://schemas.openxmlformats.org/wordprocessingml/2006/main" xmlns:w14="http://schemas.microsoft.com/office/word/2010/wordml" xmlns:w15="http://schemas.microsoft.com/office/word/2012/wordml" xmlns:w16cid="http://schemas.microsoft.com/office/word/2016/wordml/cid" xmlns:w16se="http://schemas.microsoft.com/office/word/2015/wordml/symex" xmlns:wpg="http://schemas.microsoft.com/office/word/2010/wordprocessingGroup" xmlns:wpi="http://schemas.microsoft.com/office/word/2010/wordprocessingInk" xmlns:wne="http://schemas.microsoft.com/office/word/2006/wordml" xmlns:wps="http://schemas.microsoft.com/office/word/2010/wordprocessingShape" mc:Ignorable="w14 w15 w16se w16cid wp14">
+<w:numbering xmlns:wpc="http://schemas.microsoft.com/office/word/2010/wordprocessingCanvas" xmlns:mc="http://schemas.openxmlformats.org/markup-compatibility/2006" xmlns:o="urn:schemas-microsoft-com:office:office" xmlns:r="http://schemas.openxmlformats.org/officeDocument/2006/relationships" xmlns:m="http://schemas.openxmlformats.org/officeDocument/2006/math" xmlns:v="urn:schemas-microsoft-com:vml" xmlns:wp14="http://schemas.microsoft.com/office/word/2010/wordprocessingDrawing" xmlns:wp="http://schemas.openxmlformats.org/drawingml/2006/wordprocessingDrawing" xmlns:w10="urn:schemas-microsoft-com:office:word" xmlns:w="http://schemas.openxmlformats.org/wordprocessingml/2006/main" xmlns:w14="http://schemas.microsoft.com/office/word/2010/wordml" xmlns:w15="http://schemas.microsoft.com/office/word/2012/wordml" xmlns:wpg="http://schemas.microsoft.com/office/word/2010/wordprocessingGroup" xmlns:wpi="http://schemas.microsoft.com/office/word/2010/wordprocessingInk" xmlns:wne="http://schemas.microsoft.com/office/word/2006/wordml" xmlns:wps="http://schemas.microsoft.com/office/word/2010/wordprocessingShape" mc:Ignorable="w14 w15 wp14">
   <w:abstractNum w:abstractNumId="0" w15:restartNumberingAfterBreak="0">
     <w:nsid w:val="70070AD4"/>
     <w:multiLevelType w:val="hybridMultilevel"/>
@@ -1516,7 +1533,7 @@
 </file>
 
 <file path=word/styles.xml><?xml version="1.0" encoding="utf-8"?>
-<w:styles xmlns:mc="http://schemas.openxmlformats.org/markup-compatibility/2006" xmlns:r="http://schemas.openxmlformats.org/officeDocument/2006/relationships" xmlns:w="http://schemas.openxmlformats.org/wordprocessingml/2006/main" xmlns:w14="http://schemas.microsoft.com/office/word/2010/wordml" xmlns:w15="http://schemas.microsoft.com/office/word/2012/wordml" xmlns:w16cid="http://schemas.microsoft.com/office/word/2016/wordml/cid" xmlns:w16se="http://schemas.microsoft.com/office/word/2015/wordml/symex" mc:Ignorable="w14 w15 w16se w16cid">
+<w:styles xmlns:mc="http://schemas.openxmlformats.org/markup-compatibility/2006" xmlns:r="http://schemas.openxmlformats.org/officeDocument/2006/relationships" xmlns:w="http://schemas.openxmlformats.org/wordprocessingml/2006/main" xmlns:w14="http://schemas.microsoft.com/office/word/2010/wordml" xmlns:w15="http://schemas.microsoft.com/office/word/2012/wordml" mc:Ignorable="w14 w15">
   <w:docDefaults>
     <w:rPrDefault>
       <w:rPr>
@@ -1529,7 +1546,7 @@
     </w:rPrDefault>
     <w:pPrDefault/>
   </w:docDefaults>
-  <w:latentStyles w:defLockedState="0" w:defUIPriority="99" w:defSemiHidden="0" w:defUnhideWhenUsed="0" w:defQFormat="0" w:count="375">
+  <w:latentStyles w:defLockedState="0" w:defUIPriority="99" w:defSemiHidden="0" w:defUnhideWhenUsed="0" w:defQFormat="0" w:count="371">
     <w:lsdException w:name="Normal" w:uiPriority="0" w:qFormat="1"/>
     <w:lsdException w:name="heading 1" w:uiPriority="9" w:qFormat="1"/>
     <w:lsdException w:name="heading 2" w:semiHidden="1" w:uiPriority="9" w:unhideWhenUsed="1" w:qFormat="1"/>
@@ -1635,6 +1652,7 @@
     <w:lsdException w:name="HTML Sample" w:semiHidden="1" w:unhideWhenUsed="1"/>
     <w:lsdException w:name="HTML Typewriter" w:semiHidden="1" w:unhideWhenUsed="1"/>
     <w:lsdException w:name="HTML Variable" w:semiHidden="1" w:unhideWhenUsed="1"/>
+    <w:lsdException w:name="Normal Table" w:semiHidden="1" w:unhideWhenUsed="1"/>
     <w:lsdException w:name="annotation subject" w:semiHidden="1" w:unhideWhenUsed="1"/>
     <w:lsdException w:name="No List" w:semiHidden="1" w:unhideWhenUsed="1"/>
     <w:lsdException w:name="Outline List 1" w:semiHidden="1" w:unhideWhenUsed="1"/>
@@ -1678,8 +1696,10 @@
     <w:lsdException w:name="Table Elegant" w:semiHidden="1" w:unhideWhenUsed="1"/>
     <w:lsdException w:name="Table Professional" w:semiHidden="1" w:unhideWhenUsed="1"/>
     <w:lsdException w:name="Table Subtle 1" w:semiHidden="1" w:unhideWhenUsed="1"/>
+    <w:lsdException w:name="Table Subtle 2" w:semiHidden="1" w:unhideWhenUsed="1"/>
     <w:lsdException w:name="Table Web 1" w:semiHidden="1" w:unhideWhenUsed="1"/>
     <w:lsdException w:name="Table Web 2" w:semiHidden="1" w:unhideWhenUsed="1"/>
+    <w:lsdException w:name="Table Web 3" w:semiHidden="1" w:unhideWhenUsed="1"/>
     <w:lsdException w:name="Balloon Text" w:semiHidden="1" w:unhideWhenUsed="1"/>
     <w:lsdException w:name="Table Grid" w:uiPriority="39"/>
     <w:lsdException w:name="Table Theme" w:semiHidden="1" w:unhideWhenUsed="1"/>
@@ -1898,10 +1918,6 @@
     <w:lsdException w:name="List Table 5 Dark Accent 6" w:uiPriority="50"/>
     <w:lsdException w:name="List Table 6 Colorful Accent 6" w:uiPriority="51"/>
     <w:lsdException w:name="List Table 7 Colorful Accent 6" w:uiPriority="52"/>
-    <w:lsdException w:name="Mention" w:semiHidden="1" w:unhideWhenUsed="1"/>
-    <w:lsdException w:name="Smart Hyperlink" w:semiHidden="1" w:unhideWhenUsed="1"/>
-    <w:lsdException w:name="Hashtag" w:semiHidden="1" w:unhideWhenUsed="1"/>
-    <w:lsdException w:name="Unresolved Mention" w:semiHidden="1" w:unhideWhenUsed="1"/>
   </w:latentStyles>
   <w:style w:type="paragraph" w:default="1" w:styleId="a">
     <w:name w:val="Normal"/>
